--- a/Report.docx
+++ b/Report.docx
@@ -452,6 +452,9 @@
       <w:r>
         <w:t xml:space="preserve"> Key: Undo function</w:t>
       </w:r>
+      <w:r>
+        <w:t>.</w:t>
+      </w:r>
     </w:p>
     <w:p>
       <w:pPr>
@@ -462,6 +465,36 @@
         <w:rPr>
           <w:rFonts w:hint="eastAsia"/>
         </w:rPr>
+        <w:t>Q</w:t>
+      </w:r>
+      <w:r>
+        <w:t xml:space="preserve"> Key: Create Object.</w:t>
+      </w:r>
+    </w:p>
+    <w:p>
+      <w:pPr>
+        <w:ind w:firstLineChars="150" w:firstLine="15pt"/>
+        <w:jc w:val="start"/>
+      </w:pPr>
+      <w:r>
+        <w:rPr>
+          <w:rFonts w:hint="eastAsia"/>
+        </w:rPr>
+        <w:t>E</w:t>
+      </w:r>
+      <w:r>
+        <w:t xml:space="preserve"> Key: Create Object.</w:t>
+      </w:r>
+    </w:p>
+    <w:p>
+      <w:pPr>
+        <w:ind w:firstLineChars="150" w:firstLine="15pt"/>
+        <w:jc w:val="start"/>
+      </w:pPr>
+      <w:r>
+        <w:rPr>
+          <w:rFonts w:hint="eastAsia"/>
+        </w:rPr>
         <w:t>S</w:t>
       </w:r>
       <w:r>
@@ -600,169 +633,322 @@
         <w:rPr>
           <w:lang w:val="en-US"/>
         </w:rPr>
-        <w:t xml:space="preserve"> Factory Design pattern just create an object and create </w:t>
+        <w:t xml:space="preserve"> Factory Design pattern just create an object and create a</w:t>
+      </w:r>
+      <w:r>
+        <w:rPr>
+          <w:rFonts w:hint="eastAsia"/>
+          <w:lang w:val="en-US" w:eastAsia="zh-CN"/>
+        </w:rPr>
+        <w:t>n</w:t>
+      </w:r>
+      <w:r>
+        <w:rPr>
+          <w:lang w:val="en-US"/>
+        </w:rPr>
+        <w:t xml:space="preserve"> empty object as launcher</w:t>
+      </w:r>
+      <w:r>
+        <w:rPr>
+          <w:lang w:val="en-US"/>
+        </w:rPr>
+        <w:t xml:space="preserve"> inside the main object</w:t>
+      </w:r>
+      <w:r>
+        <w:rPr>
+          <w:lang w:val="en-US"/>
+        </w:rPr>
+        <w:t xml:space="preserve">, when player presses </w:t>
+      </w:r>
+      <w:r>
+        <w:rPr>
+          <w:lang w:val="en-US"/>
+        </w:rPr>
+        <w:t xml:space="preserve">Q or </w:t>
+      </w:r>
+      <w:r>
+        <w:rPr>
+          <w:lang w:val="en-US"/>
+        </w:rPr>
+        <w:t>E</w:t>
+      </w:r>
+      <w:r>
+        <w:rPr>
+          <w:lang w:val="en-US"/>
+        </w:rPr>
+        <w:t xml:space="preserve">, the </w:t>
+      </w:r>
+      <w:r>
+        <w:rPr>
+          <w:lang w:val="en-US"/>
+        </w:rPr>
+        <w:t>object</w:t>
+      </w:r>
+      <w:r>
+        <w:rPr>
+          <w:lang w:val="en-US"/>
+        </w:rPr>
+        <w:t xml:space="preserve"> will be created on launcher’s position</w:t>
+      </w:r>
+      <w:r>
+        <w:rPr>
+          <w:lang w:val="en-US"/>
+        </w:rPr>
+        <w:t>, objects have two type, sphere and capsule</w:t>
+      </w:r>
+      <w:r>
+        <w:rPr>
+          <w:lang w:val="en-US"/>
+        </w:rPr>
+        <w:t>.</w:t>
+      </w:r>
+    </w:p>
+    <w:p>
+      <w:pPr>
+        <w:pStyle w:val="2"/>
+      </w:pPr>
+      <w:r>
+        <w:t>A</w:t>
+      </w:r>
+      <w:r>
+        <w:t>lgorithms</w:t>
+      </w:r>
+      <w:r>
+        <w:t>:</w:t>
+      </w:r>
+    </w:p>
+    <w:p>
+      <w:pPr>
+        <w:pStyle w:val="a3"/>
+        <w:rPr>
+          <w:lang w:val="en-US"/>
+        </w:rPr>
+      </w:pPr>
+      <w:r>
+        <w:rPr>
+          <w:lang w:val="en-US"/>
+        </w:rPr>
+        <w:t>Command design pattern</w:t>
+      </w:r>
+      <w:r>
+        <w:rPr>
+          <w:lang w:val="en-US"/>
+        </w:rPr>
+        <w:t>:</w:t>
+      </w:r>
+      <w:r>
+        <w:rPr>
+          <w:lang w:val="en-US"/>
+        </w:rPr>
+        <w:t xml:space="preserve"> </w:t>
+      </w:r>
+      <w:r>
+        <w:rPr>
+          <w:lang w:val="en-US"/>
+        </w:rPr>
+        <w:t>C</w:t>
+      </w:r>
+      <w:r>
+        <w:rPr>
+          <w:lang w:val="en-US"/>
+        </w:rPr>
+        <w:t>reat</w:t>
+      </w:r>
+      <w:r>
+        <w:rPr>
+          <w:lang w:val="en-US"/>
+        </w:rPr>
+        <w:t>ing</w:t>
+      </w:r>
+      <w:r>
+        <w:rPr>
+          <w:lang w:val="en-US"/>
+        </w:rPr>
+        <w:t xml:space="preserve"> </w:t>
+      </w:r>
+      <w:r>
+        <w:rPr>
+          <w:lang w:val="en-US"/>
+        </w:rPr>
+        <w:t xml:space="preserve">controller function to call each function. When move function is called, it will save all commands and do a negative direction function for undo function. When undo function is called, the saved command list will change, last one will change to previous command, and object will go back last command. </w:t>
+      </w:r>
+    </w:p>
+    <w:p>
+      <w:pPr>
+        <w:pStyle w:val="a3"/>
+        <w:rPr>
+          <w:lang w:val="en-US"/>
+        </w:rPr>
+      </w:pPr>
+      <w:r>
+        <w:rPr>
+          <w:lang w:val="en-US"/>
+        </w:rPr>
+        <w:t>Factory design pattern</w:t>
+      </w:r>
+      <w:r>
+        <w:rPr>
+          <w:lang w:val="en-US"/>
+        </w:rPr>
+        <w:t>:</w:t>
+      </w:r>
+      <w:r>
+        <w:rPr>
+          <w:lang w:val="en-US"/>
+        </w:rPr>
+        <w:t xml:space="preserve"> create a </w:t>
+      </w:r>
+      <w:r>
+        <w:rPr>
+          <w:lang w:val="en-US"/>
+        </w:rPr>
+        <w:t xml:space="preserve">factory called object, </w:t>
+      </w:r>
+      <w:r>
+        <w:rPr>
+          <w:lang w:val="en-US"/>
+        </w:rPr>
+        <w:t>each</w:t>
+      </w:r>
+      <w:r>
+        <w:rPr>
+          <w:lang w:val="en-US"/>
+        </w:rPr>
+        <w:t xml:space="preserve"> created object will response in console and show what object is created</w:t>
+      </w:r>
+      <w:r>
+        <w:rPr>
+          <w:lang w:val="en-US"/>
+        </w:rPr>
+        <w:t>.</w:t>
+      </w:r>
+    </w:p>
+    <w:p>
+      <w:pPr>
+        <w:pStyle w:val="a3"/>
+        <w:rPr>
+          <w:lang w:val="en-US"/>
+        </w:rPr>
+      </w:pPr>
+      <w:r>
+        <w:rPr>
+          <w:lang w:val="en-US"/>
+        </w:rPr>
+        <w:t>One Optional Design pattern:</w:t>
+      </w:r>
+    </w:p>
+    <w:p>
+      <w:pPr>
+        <w:pStyle w:val="2"/>
+      </w:pPr>
+      <w:r>
+        <w:t>L</w:t>
+      </w:r>
+      <w:r>
+        <w:t>ogic</w:t>
+      </w:r>
+      <w:r>
+        <w:t>:</w:t>
+      </w:r>
+    </w:p>
+    <w:p>
+      <w:pPr>
+        <w:pStyle w:val="a3"/>
+        <w:rPr>
+          <w:lang w:val="en-US"/>
+        </w:rPr>
+      </w:pPr>
+      <w:r>
+        <w:rPr>
+          <w:rFonts w:hint="eastAsia"/>
+        </w:rPr>
+        <w:t>P</w:t>
+      </w:r>
+      <w:r>
+        <w:rPr>
+          <w:lang w:val="en-US"/>
+        </w:rPr>
+        <w:t>layer press button to call function. Move functions for move left, right</w:t>
+      </w:r>
+      <w:r>
+        <w:rPr>
+          <w:lang w:val="en-US"/>
+        </w:rPr>
+        <w:t>,</w:t>
+      </w:r>
+      <w:r>
+        <w:rPr>
+          <w:lang w:val="en-US"/>
+        </w:rPr>
+        <w:t xml:space="preserve"> </w:t>
+      </w:r>
+      <w:r>
+        <w:rPr>
+          <w:lang w:val="en-US"/>
+        </w:rPr>
+        <w:t>back</w:t>
+      </w:r>
+      <w:r>
+        <w:rPr>
+          <w:lang w:val="en-US"/>
+        </w:rPr>
+        <w:t xml:space="preserve">, and </w:t>
+      </w:r>
+      <w:r>
+        <w:rPr>
+          <w:lang w:val="en-US"/>
+        </w:rPr>
+        <w:t>front</w:t>
+      </w:r>
+      <w:r>
+        <w:rPr>
+          <w:lang w:val="en-US"/>
+        </w:rPr>
+        <w:t xml:space="preserve"> by 1.0f of speed, and command list will save these commands for undo function. When undo function is called, object will read previous command and go back to previous position that object moved, and the command list will remove last one command.</w:t>
+      </w:r>
+      <w:r>
+        <w:rPr>
+          <w:lang w:val="en-US"/>
+        </w:rPr>
+        <w:t xml:space="preserve"> Factory pattern</w:t>
+      </w:r>
+      <w:r>
+        <w:rPr>
+          <w:lang w:val="en-US"/>
+        </w:rPr>
+        <w:t xml:space="preserve"> </w:t>
+      </w:r>
+      <w:r>
+        <w:rPr>
+          <w:lang w:val="en-US"/>
+        </w:rPr>
+        <w:t>create</w:t>
+      </w:r>
+      <w:r>
+        <w:rPr>
+          <w:lang w:val="en-US"/>
+        </w:rPr>
+        <w:t>s</w:t>
+      </w:r>
+      <w:r>
+        <w:rPr>
+          <w:lang w:val="en-US"/>
+        </w:rPr>
+        <w:t xml:space="preserve"> a main class and when player create object, </w:t>
       </w:r>
       <w:proofErr w:type="gramStart"/>
       <w:r>
         <w:rPr>
           <w:lang w:val="en-US"/>
         </w:rPr>
-        <w:t>a</w:t>
+        <w:t>it</w:t>
       </w:r>
       <w:proofErr w:type="gramEnd"/>
       <w:r>
         <w:rPr>
           <w:lang w:val="en-US"/>
         </w:rPr>
-        <w:t xml:space="preserve"> empty object as launcher</w:t>
-      </w:r>
-      <w:r>
-        <w:rPr>
-          <w:lang w:val="en-US"/>
-        </w:rPr>
-        <w:t>, when player presses space, the ball will be created on launcher’s position inside the object.</w:t>
-      </w:r>
-    </w:p>
-    <w:p>
-      <w:pPr>
-        <w:pStyle w:val="2"/>
-      </w:pPr>
-      <w:r>
-        <w:t>A</w:t>
-      </w:r>
-      <w:r>
-        <w:t>lgorithms</w:t>
-      </w:r>
-      <w:r>
-        <w:t>:</w:t>
-      </w:r>
-    </w:p>
-    <w:p>
-      <w:pPr>
-        <w:pStyle w:val="a3"/>
-        <w:rPr>
-          <w:lang w:val="en-US"/>
-        </w:rPr>
-      </w:pPr>
-      <w:r>
-        <w:rPr>
-          <w:lang w:val="en-US"/>
-        </w:rPr>
-        <w:t>Command design pattern c</w:t>
-      </w:r>
-      <w:r>
-        <w:rPr>
-          <w:lang w:val="en-US"/>
-        </w:rPr>
-        <w:t>reate</w:t>
-      </w:r>
-      <w:r>
-        <w:rPr>
-          <w:lang w:val="en-US"/>
-        </w:rPr>
-        <w:t>s</w:t>
-      </w:r>
-      <w:r>
-        <w:rPr>
-          <w:lang w:val="en-US"/>
-        </w:rPr>
-        <w:t xml:space="preserve"> </w:t>
-      </w:r>
-      <w:r>
-        <w:rPr>
-          <w:lang w:val="en-US"/>
-        </w:rPr>
-        <w:t xml:space="preserve">controller function to call each function. When move function is called, it will save all commands and do a negative direction function for undo function. When undo function is called, the saved command list will change, last one will change to previous command, and object will go back last command. </w:t>
-      </w:r>
-    </w:p>
-    <w:p>
-      <w:pPr>
-        <w:pStyle w:val="a3"/>
-        <w:rPr>
-          <w:lang w:val="en-US"/>
-        </w:rPr>
-      </w:pPr>
-      <w:r>
-        <w:rPr>
-          <w:lang w:val="en-US"/>
-        </w:rPr>
-        <w:t xml:space="preserve">Factory design pattern create </w:t>
-      </w:r>
-      <w:proofErr w:type="spellStart"/>
-      <w:proofErr w:type="gramStart"/>
-      <w:r>
-        <w:rPr>
-          <w:lang w:val="en-US"/>
-        </w:rPr>
-        <w:t>a</w:t>
-      </w:r>
-      <w:proofErr w:type="spellEnd"/>
-      <w:proofErr w:type="gramEnd"/>
-      <w:r>
-        <w:rPr>
-          <w:lang w:val="en-US"/>
-        </w:rPr>
-        <w:t xml:space="preserve"> empty object inside main object as position of creating ball, when spawn function is called, the ball will be created on empty object’s position.</w:t>
-      </w:r>
-    </w:p>
-    <w:p>
-      <w:pPr>
-        <w:pStyle w:val="a3"/>
-        <w:rPr>
-          <w:lang w:val="en-US"/>
-        </w:rPr>
-      </w:pPr>
-      <w:r>
-        <w:rPr>
-          <w:lang w:val="en-US"/>
-        </w:rPr>
-        <w:t xml:space="preserve">One Optional Design </w:t>
-      </w:r>
-      <w:r>
-        <w:rPr>
-          <w:lang w:val="en-US"/>
-        </w:rPr>
-        <w:t>pattern</w:t>
-      </w:r>
-      <w:r>
-        <w:rPr>
-          <w:lang w:val="en-US"/>
-        </w:rPr>
-        <w:t>:</w:t>
-      </w:r>
-    </w:p>
-    <w:p>
-      <w:pPr>
-        <w:pStyle w:val="2"/>
-      </w:pPr>
-      <w:r>
-        <w:t>L</w:t>
-      </w:r>
-      <w:r>
-        <w:t>ogic</w:t>
-      </w:r>
-      <w:r>
-        <w:t>:</w:t>
-      </w:r>
-    </w:p>
-    <w:p>
-      <w:pPr>
-        <w:pStyle w:val="a3"/>
-        <w:rPr>
-          <w:lang w:val="en-US"/>
-        </w:rPr>
-      </w:pPr>
-      <w:r>
-        <w:rPr>
-          <w:rFonts w:hint="eastAsia"/>
-        </w:rPr>
-        <w:t>P</w:t>
-      </w:r>
-      <w:r>
-        <w:rPr>
-          <w:lang w:val="en-US"/>
-        </w:rPr>
-        <w:t>layer press button to call function. Move functions for move left, right. -forward, and forward by 1.0f of speed, and command list will save these commands for undo function. When undo function is called, object will read previous command and go back to previous position that object moved, and the command list will remove last one command.</w:t>
+        <w:t xml:space="preserve"> responses what object will create in scene.</w:t>
       </w:r>
     </w:p>
     <w:p>
@@ -816,26 +1002,36 @@
         </w:sectPr>
       </w:pPr>
       <w:r>
-        <w:t>According to this code to do c</w:t>
-      </w:r>
-      <w:r>
-        <w:t>ommand Desi</w:t>
-      </w:r>
-      <w:r>
-        <w:t xml:space="preserve">gn pattern, it creates command function and controller to call these functions, it creates a list for saving each commands for undo function, if undo function is called, the list will </w:t>
-      </w:r>
-      <w:r>
         <w:lastRenderedPageBreak/>
-        <w:t>remove last one command and go back and read previous comman</w:t>
-      </w:r>
-      <w:r>
-        <w:t>d.</w:t>
+        <w:t>According to this code to do command Design pattern, it creates command function and controller to call these functions, it creates a list for saving each command</w:t>
       </w:r>
     </w:p>
     <w:p>
       <w:pPr>
         <w:jc w:val="both"/>
       </w:pPr>
+      <w:r>
+        <w:t xml:space="preserve">for undo function, if undo function is called, the list will </w:t>
+      </w:r>
+    </w:p>
+    <w:p>
+      <w:pPr>
+        <w:jc w:val="both"/>
+      </w:pPr>
+      <w:r>
+        <w:t xml:space="preserve">remove last one command and go back and read previous </w:t>
+      </w:r>
+    </w:p>
+    <w:p>
+      <w:pPr>
+        <w:jc w:val="both"/>
+      </w:pPr>
+      <w:r>
+        <w:t>command</w:t>
+      </w:r>
+      <w:r>
+        <w:t>.</w:t>
+      </w:r>
     </w:p>
     <w:sectPr>
       <w:type w:val="continuous"/>
@@ -3398,7 +3594,7 @@
 </file>
 
 <file path=customXml/itemProps1.xml><?xml version="1.0" encoding="utf-8"?>
-<ds:datastoreItem xmlns:ds="http://purl.oclc.org/ooxml/officeDocument/customXml" ds:itemID="{29297AA0-C4B4-4CD8-A516-3A91B4AEBE76}">
+<ds:datastoreItem xmlns:ds="http://purl.oclc.org/ooxml/officeDocument/customXml" ds:itemID="{2666C63A-E9C8-4DEB-A7CC-3BA9314057B6}">
   <ds:schemaRefs>
     <ds:schemaRef ds:uri="http://schemas.openxmlformats.org/officeDocument/2006/bibliography"/>
   </ds:schemaRefs>

--- a/Report.docx
+++ b/Report.docx
@@ -547,7 +547,6 @@
           <w:lang w:val="en-US"/>
         </w:rPr>
       </w:pPr>
-      <w:proofErr w:type="spellStart"/>
       <w:r>
         <w:rPr>
           <w:rFonts w:hint="eastAsia"/>
@@ -559,14 +558,7 @@
         <w:rPr>
           <w:lang w:val="en-US"/>
         </w:rPr>
-        <w:t>unneng</w:t>
-      </w:r>
-      <w:proofErr w:type="spellEnd"/>
-      <w:r>
-        <w:rPr>
-          <w:lang w:val="en-US"/>
-        </w:rPr>
-        <w:t xml:space="preserve"> He:</w:t>
+        <w:t>unneng He:</w:t>
       </w:r>
       <w:r>
         <w:t xml:space="preserve"> </w:t>
@@ -694,7 +686,170 @@
         <w:rPr>
           <w:lang w:val="en-US"/>
         </w:rPr>
-        <w:t>, objects have two type, sphere and capsule</w:t>
+        <w:t>, objects have two type</w:t>
+      </w:r>
+      <w:r>
+        <w:rPr>
+          <w:rFonts w:hint="eastAsia"/>
+          <w:lang w:val="en-US" w:eastAsia="zh-CN"/>
+        </w:rPr>
+        <w:t>s</w:t>
+      </w:r>
+      <w:r>
+        <w:rPr>
+          <w:lang w:val="en-US"/>
+        </w:rPr>
+        <w:t>, sphere and capsule</w:t>
+      </w:r>
+      <w:r>
+        <w:rPr>
+          <w:lang w:val="en-US"/>
+        </w:rPr>
+        <w:t>, according to what key player pressed to create.</w:t>
+      </w:r>
+    </w:p>
+    <w:p>
+      <w:pPr>
+        <w:pStyle w:val="2"/>
+      </w:pPr>
+      <w:r>
+        <w:t>A</w:t>
+      </w:r>
+      <w:r>
+        <w:t>lgorithms</w:t>
+      </w:r>
+      <w:r>
+        <w:t>:</w:t>
+      </w:r>
+    </w:p>
+    <w:p>
+      <w:pPr>
+        <w:pStyle w:val="a3"/>
+        <w:rPr>
+          <w:lang w:val="en-US"/>
+        </w:rPr>
+      </w:pPr>
+      <w:r>
+        <w:rPr>
+          <w:lang w:val="en-US"/>
+        </w:rPr>
+        <w:t>Command design pattern</w:t>
+      </w:r>
+      <w:r>
+        <w:rPr>
+          <w:lang w:val="en-US"/>
+        </w:rPr>
+        <w:t>:</w:t>
+      </w:r>
+      <w:r>
+        <w:rPr>
+          <w:lang w:val="en-US"/>
+        </w:rPr>
+        <w:t xml:space="preserve"> </w:t>
+      </w:r>
+      <w:r>
+        <w:rPr>
+          <w:lang w:val="en-US"/>
+        </w:rPr>
+        <w:t>C</w:t>
+      </w:r>
+      <w:r>
+        <w:rPr>
+          <w:lang w:val="en-US"/>
+        </w:rPr>
+        <w:t>reat</w:t>
+      </w:r>
+      <w:r>
+        <w:rPr>
+          <w:lang w:val="en-US"/>
+        </w:rPr>
+        <w:t>ing</w:t>
+      </w:r>
+      <w:r>
+        <w:rPr>
+          <w:lang w:val="en-US"/>
+        </w:rPr>
+        <w:t xml:space="preserve"> </w:t>
+      </w:r>
+      <w:r>
+        <w:rPr>
+          <w:lang w:val="en-US"/>
+        </w:rPr>
+        <w:t xml:space="preserve">controller function to call each function. When move function is called, it will save all commands and do a negative direction function for undo function. When undo function is called, the saved command list will change, last one will change to previous command, and object will go back last command. </w:t>
+      </w:r>
+    </w:p>
+    <w:p>
+      <w:pPr>
+        <w:pStyle w:val="a3"/>
+        <w:rPr>
+          <w:lang w:val="en-US"/>
+        </w:rPr>
+      </w:pPr>
+      <w:r>
+        <w:rPr>
+          <w:lang w:val="en-US"/>
+        </w:rPr>
+        <w:t>Factory design pattern</w:t>
+      </w:r>
+      <w:r>
+        <w:rPr>
+          <w:lang w:val="en-US"/>
+        </w:rPr>
+        <w:t>:</w:t>
+      </w:r>
+      <w:r>
+        <w:rPr>
+          <w:lang w:val="en-US"/>
+        </w:rPr>
+        <w:t xml:space="preserve"> create a </w:t>
+      </w:r>
+      <w:r>
+        <w:rPr>
+          <w:lang w:val="en-US"/>
+        </w:rPr>
+        <w:t xml:space="preserve">factory </w:t>
+      </w:r>
+      <w:r>
+        <w:rPr>
+          <w:lang w:val="en-US"/>
+        </w:rPr>
+        <w:t xml:space="preserve">class </w:t>
+      </w:r>
+      <w:r>
+        <w:rPr>
+          <w:lang w:val="en-US"/>
+        </w:rPr>
+        <w:t xml:space="preserve">called object, </w:t>
+      </w:r>
+      <w:r>
+        <w:rPr>
+          <w:lang w:val="en-US"/>
+        </w:rPr>
+        <w:t xml:space="preserve">and two child class </w:t>
+      </w:r>
+      <w:r>
+        <w:rPr>
+          <w:lang w:val="en-US"/>
+        </w:rPr>
+        <w:t>inherit</w:t>
+      </w:r>
+      <w:r>
+        <w:rPr>
+          <w:lang w:val="en-US"/>
+        </w:rPr>
+        <w:t xml:space="preserve"> main class. E</w:t>
+      </w:r>
+      <w:r>
+        <w:rPr>
+          <w:lang w:val="en-US"/>
+        </w:rPr>
+        <w:t>ach</w:t>
+      </w:r>
+      <w:r>
+        <w:rPr>
+          <w:lang w:val="en-US"/>
+        </w:rPr>
+        <w:t xml:space="preserve"> created object will response in console and show what object is created</w:t>
       </w:r>
       <w:r>
         <w:rPr>
@@ -705,13 +860,27 @@
     </w:p>
     <w:p>
       <w:pPr>
+        <w:pStyle w:val="a3"/>
+        <w:rPr>
+          <w:lang w:val="en-US"/>
+        </w:rPr>
+      </w:pPr>
+      <w:r>
+        <w:rPr>
+          <w:lang w:val="en-US"/>
+        </w:rPr>
+        <w:t>One Optional Design pattern:</w:t>
+      </w:r>
+    </w:p>
+    <w:p>
+      <w:pPr>
         <w:pStyle w:val="2"/>
       </w:pPr>
       <w:r>
-        <w:t>A</w:t>
-      </w:r>
-      <w:r>
-        <w:t>lgorithms</w:t>
+        <w:t>L</w:t>
+      </w:r>
+      <w:r>
+        <w:t>ogic</w:t>
       </w:r>
       <w:r>
         <w:t>:</w:t>
@@ -726,15 +895,21 @@
       </w:pPr>
       <w:r>
         <w:rPr>
-          <w:lang w:val="en-US"/>
-        </w:rPr>
-        <w:t>Command design pattern</w:t>
-      </w:r>
-      <w:r>
-        <w:rPr>
-          <w:lang w:val="en-US"/>
-        </w:rPr>
-        <w:t>:</w:t>
+          <w:rFonts w:hint="eastAsia"/>
+        </w:rPr>
+        <w:t>P</w:t>
+      </w:r>
+      <w:r>
+        <w:rPr>
+          <w:lang w:val="en-US"/>
+        </w:rPr>
+        <w:t>layer press button to call function. Move functions for move left, right</w:t>
+      </w:r>
+      <w:r>
+        <w:rPr>
+          <w:lang w:val="en-US"/>
+        </w:rPr>
+        <w:t>,</w:t>
       </w:r>
       <w:r>
         <w:rPr>
@@ -746,19 +921,31 @@
         <w:rPr>
           <w:lang w:val="en-US"/>
         </w:rPr>
-        <w:t>C</w:t>
-      </w:r>
-      <w:r>
-        <w:rPr>
-          <w:lang w:val="en-US"/>
-        </w:rPr>
-        <w:t>reat</w:t>
-      </w:r>
-      <w:r>
-        <w:rPr>
-          <w:lang w:val="en-US"/>
-        </w:rPr>
-        <w:t>ing</w:t>
+        <w:t>back</w:t>
+      </w:r>
+      <w:r>
+        <w:rPr>
+          <w:lang w:val="en-US"/>
+        </w:rPr>
+        <w:t xml:space="preserve">, and </w:t>
+      </w:r>
+      <w:r>
+        <w:rPr>
+          <w:lang w:val="en-US"/>
+        </w:rPr>
+        <w:t>front</w:t>
+      </w:r>
+      <w:r>
+        <w:rPr>
+          <w:lang w:val="en-US"/>
+        </w:rPr>
+        <w:t xml:space="preserve"> by 1.0f of speed, and command list will save these commands for undo function. When undo function is called, object will read previous command and go back to previous position that object moved, and the command list will remove last one command.</w:t>
+      </w:r>
+      <w:r>
+        <w:rPr>
+          <w:lang w:val="en-US"/>
+        </w:rPr>
+        <w:t xml:space="preserve"> Factory pattern</w:t>
       </w:r>
       <w:r>
         <w:rPr>
@@ -770,158 +957,6 @@
         <w:rPr>
           <w:lang w:val="en-US"/>
         </w:rPr>
-        <w:t xml:space="preserve">controller function to call each function. When move function is called, it will save all commands and do a negative direction function for undo function. When undo function is called, the saved command list will change, last one will change to previous command, and object will go back last command. </w:t>
-      </w:r>
-    </w:p>
-    <w:p>
-      <w:pPr>
-        <w:pStyle w:val="a3"/>
-        <w:rPr>
-          <w:lang w:val="en-US"/>
-        </w:rPr>
-      </w:pPr>
-      <w:r>
-        <w:rPr>
-          <w:lang w:val="en-US"/>
-        </w:rPr>
-        <w:t>Factory design pattern</w:t>
-      </w:r>
-      <w:r>
-        <w:rPr>
-          <w:lang w:val="en-US"/>
-        </w:rPr>
-        <w:t>:</w:t>
-      </w:r>
-      <w:r>
-        <w:rPr>
-          <w:lang w:val="en-US"/>
-        </w:rPr>
-        <w:t xml:space="preserve"> create a </w:t>
-      </w:r>
-      <w:r>
-        <w:rPr>
-          <w:lang w:val="en-US"/>
-        </w:rPr>
-        <w:t xml:space="preserve">factory called object, </w:t>
-      </w:r>
-      <w:r>
-        <w:rPr>
-          <w:lang w:val="en-US"/>
-        </w:rPr>
-        <w:t>each</w:t>
-      </w:r>
-      <w:r>
-        <w:rPr>
-          <w:lang w:val="en-US"/>
-        </w:rPr>
-        <w:t xml:space="preserve"> created object will response in console and show what object is created</w:t>
-      </w:r>
-      <w:r>
-        <w:rPr>
-          <w:lang w:val="en-US"/>
-        </w:rPr>
-        <w:t>.</w:t>
-      </w:r>
-    </w:p>
-    <w:p>
-      <w:pPr>
-        <w:pStyle w:val="a3"/>
-        <w:rPr>
-          <w:lang w:val="en-US"/>
-        </w:rPr>
-      </w:pPr>
-      <w:r>
-        <w:rPr>
-          <w:lang w:val="en-US"/>
-        </w:rPr>
-        <w:t>One Optional Design pattern:</w:t>
-      </w:r>
-    </w:p>
-    <w:p>
-      <w:pPr>
-        <w:pStyle w:val="2"/>
-      </w:pPr>
-      <w:r>
-        <w:t>L</w:t>
-      </w:r>
-      <w:r>
-        <w:t>ogic</w:t>
-      </w:r>
-      <w:r>
-        <w:t>:</w:t>
-      </w:r>
-    </w:p>
-    <w:p>
-      <w:pPr>
-        <w:pStyle w:val="a3"/>
-        <w:rPr>
-          <w:lang w:val="en-US"/>
-        </w:rPr>
-      </w:pPr>
-      <w:r>
-        <w:rPr>
-          <w:rFonts w:hint="eastAsia"/>
-        </w:rPr>
-        <w:t>P</w:t>
-      </w:r>
-      <w:r>
-        <w:rPr>
-          <w:lang w:val="en-US"/>
-        </w:rPr>
-        <w:t>layer press button to call function. Move functions for move left, right</w:t>
-      </w:r>
-      <w:r>
-        <w:rPr>
-          <w:lang w:val="en-US"/>
-        </w:rPr>
-        <w:t>,</w:t>
-      </w:r>
-      <w:r>
-        <w:rPr>
-          <w:lang w:val="en-US"/>
-        </w:rPr>
-        <w:t xml:space="preserve"> </w:t>
-      </w:r>
-      <w:r>
-        <w:rPr>
-          <w:lang w:val="en-US"/>
-        </w:rPr>
-        <w:t>back</w:t>
-      </w:r>
-      <w:r>
-        <w:rPr>
-          <w:lang w:val="en-US"/>
-        </w:rPr>
-        <w:t xml:space="preserve">, and </w:t>
-      </w:r>
-      <w:r>
-        <w:rPr>
-          <w:lang w:val="en-US"/>
-        </w:rPr>
-        <w:t>front</w:t>
-      </w:r>
-      <w:r>
-        <w:rPr>
-          <w:lang w:val="en-US"/>
-        </w:rPr>
-        <w:t xml:space="preserve"> by 1.0f of speed, and command list will save these commands for undo function. When undo function is called, object will read previous command and go back to previous position that object moved, and the command list will remove last one command.</w:t>
-      </w:r>
-      <w:r>
-        <w:rPr>
-          <w:lang w:val="en-US"/>
-        </w:rPr>
-        <w:t xml:space="preserve"> Factory pattern</w:t>
-      </w:r>
-      <w:r>
-        <w:rPr>
-          <w:lang w:val="en-US"/>
-        </w:rPr>
-        <w:t xml:space="preserve"> </w:t>
-      </w:r>
-      <w:r>
-        <w:rPr>
-          <w:lang w:val="en-US"/>
-        </w:rPr>
         <w:t>create</w:t>
       </w:r>
       <w:r>
@@ -934,21 +969,7 @@
         <w:rPr>
           <w:lang w:val="en-US"/>
         </w:rPr>
-        <w:t xml:space="preserve"> a main class and when player create object, </w:t>
-      </w:r>
-      <w:proofErr w:type="gramStart"/>
-      <w:r>
-        <w:rPr>
-          <w:lang w:val="en-US"/>
-        </w:rPr>
-        <w:t>it</w:t>
-      </w:r>
-      <w:proofErr w:type="gramEnd"/>
-      <w:r>
-        <w:rPr>
-          <w:lang w:val="en-US"/>
-        </w:rPr>
-        <w:t xml:space="preserve"> responses what object will create in scene.</w:t>
+        <w:t xml:space="preserve"> a main class and when player create object, it responses what object will create in scene.</w:t>
       </w:r>
     </w:p>
     <w:p>
@@ -957,6 +978,7 @@
         <w:jc w:val="start"/>
       </w:pPr>
       <w:r>
+        <w:lastRenderedPageBreak/>
         <w:t>Reference for code.</w:t>
       </w:r>
     </w:p>
@@ -1001,9 +1023,25 @@
           <w:docGrid w:linePitch="360"/>
         </w:sectPr>
       </w:pPr>
-      <w:r>
-        <w:lastRenderedPageBreak/>
-        <w:t>According to this code to do command Design pattern, it creates command function and controller to call these functions, it creates a list for saving each command</w:t>
+    </w:p>
+    <w:p>
+      <w:pPr>
+        <w:ind w:firstLine="36pt"/>
+        <w:jc w:val="start"/>
+        <w:rPr>
+          <w:color w:val="0000FF"/>
+          <w:u w:val="single"/>
+        </w:rPr>
+        <w:sectPr>
+          <w:type w:val="continuous"/>
+          <w:pgSz w:w="595.30pt" w:h="841.90pt" w:code="9"/>
+          <w:pgMar w:top="54pt" w:right="45.35pt" w:bottom="72pt" w:left="45.35pt" w:header="36pt" w:footer="36pt" w:gutter="0pt"/>
+          <w:cols w:num="2" w:space="18pt"/>
+          <w:docGrid w:linePitch="360"/>
+        </w:sectPr>
+      </w:pPr>
+      <w:r>
+        <w:t xml:space="preserve">According to this code to do command Design pattern, it creates command function and controller to call these functions, it creates a list for saving each command </w:t>
       </w:r>
     </w:p>
     <w:p>
@@ -1027,11 +1065,38 @@
         <w:jc w:val="both"/>
       </w:pPr>
       <w:r>
-        <w:t>command</w:t>
-      </w:r>
-      <w:r>
-        <w:t>.</w:t>
-      </w:r>
+        <w:t>command.</w:t>
+      </w:r>
+      <w:r>
+        <w:rPr>
+          <w:rFonts w:hint="eastAsia"/>
+        </w:rPr>
+        <w:t xml:space="preserve"> </w:t>
+      </w:r>
+      <w:r>
+        <w:t xml:space="preserve">for undo function, if undo function is called, </w:t>
+      </w:r>
+    </w:p>
+    <w:p>
+      <w:pPr>
+        <w:jc w:val="both"/>
+      </w:pPr>
+      <w:r>
+        <w:t xml:space="preserve">the list will remove last one command and go back and </w:t>
+      </w:r>
+    </w:p>
+    <w:p>
+      <w:pPr>
+        <w:jc w:val="both"/>
+      </w:pPr>
+      <w:r>
+        <w:t>read previous command.</w:t>
+      </w:r>
+    </w:p>
+    <w:p>
+      <w:pPr>
+        <w:jc w:val="both"/>
+      </w:pPr>
     </w:p>
     <w:sectPr>
       <w:type w:val="continuous"/>
@@ -3594,7 +3659,7 @@
 </file>
 
 <file path=customXml/itemProps1.xml><?xml version="1.0" encoding="utf-8"?>
-<ds:datastoreItem xmlns:ds="http://purl.oclc.org/ooxml/officeDocument/customXml" ds:itemID="{2666C63A-E9C8-4DEB-A7CC-3BA9314057B6}">
+<ds:datastoreItem xmlns:ds="http://purl.oclc.org/ooxml/officeDocument/customXml" ds:itemID="{399B079E-C40E-4F5F-A8D5-7A42CB0D2050}">
   <ds:schemaRefs>
     <ds:schemaRef ds:uri="http://schemas.openxmlformats.org/officeDocument/2006/bibliography"/>
   </ds:schemaRefs>

--- a/Report.docx
+++ b/Report.docx
@@ -1,6 +1,6 @@
 
 <file path=word/document.xml><?xml version="1.0" encoding="utf-8"?>
-<w:document xmlns:cx="http://schemas.microsoft.com/office/drawing/2014/chartex" xmlns:cx1="http://schemas.microsoft.com/office/drawing/2015/9/8/chartex" xmlns:cx2="http://schemas.microsoft.com/office/drawing/2015/10/21/chartex" xmlns:cx3="http://schemas.microsoft.com/office/drawing/2016/5/9/chartex" xmlns:cx4="http://schemas.microsoft.com/office/drawing/2016/5/10/chartex" xmlns:cx5="http://schemas.microsoft.com/office/drawing/2016/5/11/chartex" xmlns:cx6="http://schemas.microsoft.com/office/drawing/2016/5/12/chartex" xmlns:cx7="http://schemas.microsoft.com/office/drawing/2016/5/13/chartex" xmlns:cx8="http://schemas.microsoft.com/office/drawing/2016/5/14/chartex" xmlns:mc="http://schemas.openxmlformats.org/markup-compatibility/2006" xmlns:aink="http://schemas.microsoft.com/office/drawing/2016/ink" xmlns:am3d="http://schemas.microsoft.com/office/drawing/2017/model3d" xmlns:o="urn:schemas-microsoft-com:office:office" xmlns:r="http://purl.oclc.org/ooxml/officeDocument/relationships" xmlns:m="http://purl.oclc.org/ooxml/officeDocument/math" xmlns:v="urn:schemas-microsoft-com:vml" xmlns:wp14="http://schemas.microsoft.com/office/word/2010/wordprocessingDrawing" xmlns:wp="http://purl.oclc.org/ooxml/drawingml/wordprocessingDrawing" xmlns:w10="urn:schemas-microsoft-com:office:word" xmlns:w="http://purl.oclc.org/ooxml/wordprocessingml/main" xmlns:w14="http://schemas.microsoft.com/office/word/2010/wordml" xmlns:w15="http://schemas.microsoft.com/office/word/2012/wordml" xmlns:w16cid="http://schemas.microsoft.com/office/word/2016/wordml/cid" xmlns:w16se="http://schemas.microsoft.com/office/word/2015/wordml/symex" xmlns:wpi="http://schemas.microsoft.com/office/word/2010/wordprocessingInk" xmlns:wne="http://schemas.microsoft.com/office/word/2006/wordml" mc:Ignorable="w14 w15 w16se w16cid wne wp14" w:conformance="strict">
+<w:document xmlns:cx="http://schemas.microsoft.com/office/drawing/2014/chartex" xmlns:cx1="http://schemas.microsoft.com/office/drawing/2015/9/8/chartex" xmlns:mc="http://schemas.openxmlformats.org/markup-compatibility/2006" xmlns:o="urn:schemas-microsoft-com:office:office" xmlns:r="http://purl.oclc.org/ooxml/officeDocument/relationships" xmlns:m="http://purl.oclc.org/ooxml/officeDocument/math" xmlns:v="urn:schemas-microsoft-com:vml" xmlns:wp14="http://schemas.microsoft.com/office/word/2010/wordprocessingDrawing" xmlns:wp="http://purl.oclc.org/ooxml/drawingml/wordprocessingDrawing" xmlns:w10="urn:schemas-microsoft-com:office:word" xmlns:w="http://purl.oclc.org/ooxml/wordprocessingml/main" xmlns:w14="http://schemas.microsoft.com/office/word/2010/wordml" xmlns:w15="http://schemas.microsoft.com/office/word/2012/wordml" xmlns:w16se="http://schemas.microsoft.com/office/word/2015/wordml/symex" xmlns:wpi="http://schemas.microsoft.com/office/word/2010/wordprocessingInk" xmlns:wne="http://schemas.microsoft.com/office/word/2006/wordml" mc:Ignorable="w14 w15 w16se wne wp14" w:conformance="strict">
   <w:body>
     <w:p>
       <w:pPr>
@@ -52,6 +52,7 @@
         <w:rPr>
           <w:sz w:val="28"/>
           <w:szCs w:val="28"/>
+          <w:lang w:eastAsia="zh-CN"/>
         </w:rPr>
         <w:drawing>
           <wp:inline distT="0" distB="0" distL="0" distR="0" wp14:anchorId="1257FA68" wp14:editId="165BC8FA">
@@ -207,6 +208,7 @@
         <w:rPr>
           <w:sz w:val="18"/>
           <w:szCs w:val="18"/>
+          <w:lang w:eastAsia="zh-CN"/>
         </w:rPr>
         <w:drawing>
           <wp:inline distT="0" distB="0" distL="0" distR="0" wp14:anchorId="0DC39922" wp14:editId="5B1B14DB">
@@ -344,7 +346,7 @@
     </w:p>
     <w:p>
       <w:pPr>
-        <w:pStyle w:val="1"/>
+        <w:pStyle w:val="Heading1"/>
         <w:jc w:val="start"/>
       </w:pPr>
       <w:r>
@@ -498,15 +500,30 @@
         <w:t>S</w:t>
       </w:r>
       <w:r>
-        <w:t>pace Key: spawn ball function.</w:t>
-      </w:r>
-    </w:p>
-    <w:p>
-      <w:pPr>
-        <w:pStyle w:val="1"/>
+        <w:t xml:space="preserve">pace Key: </w:t>
+      </w:r>
+      <w:r>
+        <w:t>Change objects’ color</w:t>
+      </w:r>
+      <w:r>
+        <w:t>.</w:t>
+      </w:r>
+    </w:p>
+    <w:p>
+      <w:pPr>
+        <w:ind w:firstLineChars="150" w:firstLine="15pt"/>
         <w:jc w:val="start"/>
       </w:pPr>
       <w:r>
+        <w:t>Left-mouse key: Spawn ball.</w:t>
+      </w:r>
+    </w:p>
+    <w:p>
+      <w:pPr>
+        <w:pStyle w:val="Heading1"/>
+        <w:jc w:val="start"/>
+      </w:pPr>
+      <w:r>
         <w:t>T</w:t>
       </w:r>
       <w:r>
@@ -515,17 +532,25 @@
     </w:p>
     <w:p>
       <w:pPr>
-        <w:pStyle w:val="a3"/>
+        <w:pStyle w:val="BodyText"/>
         <w:jc w:val="start"/>
         <w:rPr>
           <w:lang w:val="en-US"/>
         </w:rPr>
       </w:pPr>
-      <w:r>
-        <w:rPr>
-          <w:lang w:val="en-US"/>
-        </w:rPr>
-        <w:t xml:space="preserve">Zhijun Yang: Command Design Pattern, Factory Design Pattern, DLL, </w:t>
+      <w:proofErr w:type="spellStart"/>
+      <w:r>
+        <w:rPr>
+          <w:lang w:val="en-US"/>
+        </w:rPr>
+        <w:t>Zhijun</w:t>
+      </w:r>
+      <w:proofErr w:type="spellEnd"/>
+      <w:r>
+        <w:rPr>
+          <w:lang w:val="en-US"/>
+        </w:rPr>
+        <w:t xml:space="preserve"> Yang: Command Design Pattern, Factory Design Pattern, DLL, </w:t>
       </w:r>
       <w:r>
         <w:rPr>
@@ -542,11 +567,12 @@
     </w:p>
     <w:p>
       <w:pPr>
-        <w:pStyle w:val="a3"/>
-        <w:rPr>
-          <w:lang w:val="en-US"/>
-        </w:rPr>
-      </w:pPr>
+        <w:pStyle w:val="BodyText"/>
+        <w:rPr>
+          <w:lang w:val="en-US"/>
+        </w:rPr>
+      </w:pPr>
+      <w:proofErr w:type="spellStart"/>
       <w:r>
         <w:rPr>
           <w:rFonts w:hint="eastAsia"/>
@@ -558,7 +584,14 @@
         <w:rPr>
           <w:lang w:val="en-US"/>
         </w:rPr>
-        <w:t>unneng He:</w:t>
+        <w:t>unneng</w:t>
+      </w:r>
+      <w:proofErr w:type="spellEnd"/>
+      <w:r>
+        <w:rPr>
+          <w:lang w:val="en-US"/>
+        </w:rPr>
+        <w:t xml:space="preserve"> He:</w:t>
       </w:r>
       <w:r>
         <w:t xml:space="preserve"> </w:t>
@@ -596,7 +629,7 @@
     </w:p>
     <w:p>
       <w:pPr>
-        <w:pStyle w:val="1"/>
+        <w:pStyle w:val="Heading1"/>
         <w:jc w:val="start"/>
       </w:pPr>
       <w:r>
@@ -605,7 +638,7 @@
     </w:p>
     <w:p>
       <w:pPr>
-        <w:pStyle w:val="2"/>
+        <w:pStyle w:val="Heading2"/>
       </w:pPr>
       <w:r>
         <w:t>Math:</w:t>
@@ -613,7 +646,7 @@
     </w:p>
     <w:p>
       <w:pPr>
-        <w:pStyle w:val="a3"/>
+        <w:pStyle w:val="BodyText"/>
       </w:pPr>
       <w:r>
         <w:rPr>
@@ -638,7 +671,13 @@
         <w:rPr>
           <w:lang w:val="en-US"/>
         </w:rPr>
-        <w:t xml:space="preserve"> empty object as launcher</w:t>
+        <w:t xml:space="preserve"> empty object </w:t>
+      </w:r>
+      <w:r>
+        <w:rPr>
+          <w:lang w:val="en-US"/>
+        </w:rPr>
+        <w:t>as launcher</w:t>
       </w:r>
       <w:r>
         <w:rPr>
@@ -656,13 +695,7 @@
         <w:rPr>
           <w:lang w:val="en-US"/>
         </w:rPr>
-        <w:t xml:space="preserve">Q or </w:t>
-      </w:r>
-      <w:r>
-        <w:rPr>
-          <w:lang w:val="en-US"/>
-        </w:rPr>
-        <w:t>E</w:t>
+        <w:t>Q or E</w:t>
       </w:r>
       <w:r>
         <w:rPr>
@@ -710,7 +743,7 @@
     </w:p>
     <w:p>
       <w:pPr>
-        <w:pStyle w:val="2"/>
+        <w:pStyle w:val="Heading2"/>
       </w:pPr>
       <w:r>
         <w:t>A</w:t>
@@ -724,7 +757,7 @@
     </w:p>
     <w:p>
       <w:pPr>
-        <w:pStyle w:val="a3"/>
+        <w:pStyle w:val="BodyText"/>
         <w:rPr>
           <w:lang w:val="en-US"/>
         </w:rPr>
@@ -780,7 +813,7 @@
     </w:p>
     <w:p>
       <w:pPr>
-        <w:pStyle w:val="a3"/>
+        <w:pStyle w:val="BodyText"/>
         <w:rPr>
           <w:lang w:val="en-US"/>
         </w:rPr>
@@ -860,7 +893,7 @@
     </w:p>
     <w:p>
       <w:pPr>
-        <w:pStyle w:val="a3"/>
+        <w:pStyle w:val="BodyText"/>
         <w:rPr>
           <w:lang w:val="en-US"/>
         </w:rPr>
@@ -874,7 +907,7 @@
     </w:p>
     <w:p>
       <w:pPr>
-        <w:pStyle w:val="2"/>
+        <w:pStyle w:val="Heading2"/>
       </w:pPr>
       <w:r>
         <w:t>L</w:t>
@@ -888,7 +921,7 @@
     </w:p>
     <w:p>
       <w:pPr>
-        <w:pStyle w:val="a3"/>
+        <w:pStyle w:val="BodyText"/>
         <w:rPr>
           <w:lang w:val="en-US"/>
         </w:rPr>
@@ -974,7 +1007,7 @@
     </w:p>
     <w:p>
       <w:pPr>
-        <w:pStyle w:val="1"/>
+        <w:pStyle w:val="Heading1"/>
         <w:jc w:val="start"/>
       </w:pPr>
       <w:r>
@@ -986,7 +1019,7 @@
       <w:pPr>
         <w:jc w:val="start"/>
         <w:rPr>
-          <w:rStyle w:val="a9"/>
+          <w:rStyle w:val="Hyperlink"/>
         </w:rPr>
       </w:pPr>
       <w:r>
@@ -1001,7 +1034,7 @@
       <w:hyperlink r:id="rId11" w:history="1">
         <w:r>
           <w:rPr>
-            <w:rStyle w:val="a9"/>
+            <w:rStyle w:val="Hyperlink"/>
           </w:rPr>
           <w:t>https://www.habrador.com/tutorials/programming-patterns/1-command-pattern/</w:t>
         </w:r>
@@ -1048,24 +1081,39 @@
       <w:pPr>
         <w:jc w:val="both"/>
       </w:pPr>
-      <w:r>
-        <w:t xml:space="preserve">for undo function, if undo function is called, the list will </w:t>
+      <w:proofErr w:type="gramStart"/>
+      <w:r>
+        <w:t>for</w:t>
+      </w:r>
+      <w:proofErr w:type="gramEnd"/>
+      <w:r>
+        <w:t xml:space="preserve"> undo function, if undo function is called, the list will </w:t>
       </w:r>
     </w:p>
     <w:p>
       <w:pPr>
         <w:jc w:val="both"/>
       </w:pPr>
-      <w:r>
-        <w:t xml:space="preserve">remove last one command and go back and read previous </w:t>
+      <w:proofErr w:type="gramStart"/>
+      <w:r>
+        <w:t>remove</w:t>
+      </w:r>
+      <w:proofErr w:type="gramEnd"/>
+      <w:r>
+        <w:t xml:space="preserve"> last one command and go back and read previous </w:t>
       </w:r>
     </w:p>
     <w:p>
       <w:pPr>
         <w:jc w:val="both"/>
       </w:pPr>
-      <w:r>
-        <w:t>command.</w:t>
+      <w:proofErr w:type="gramStart"/>
+      <w:r>
+        <w:t>command</w:t>
+      </w:r>
+      <w:proofErr w:type="gramEnd"/>
+      <w:r>
+        <w:t>.</w:t>
       </w:r>
       <w:r>
         <w:rPr>
@@ -1073,24 +1121,39 @@
         </w:rPr>
         <w:t xml:space="preserve"> </w:t>
       </w:r>
-      <w:r>
-        <w:t xml:space="preserve">for undo function, if undo function is called, </w:t>
+      <w:proofErr w:type="gramStart"/>
+      <w:r>
+        <w:t>for</w:t>
+      </w:r>
+      <w:proofErr w:type="gramEnd"/>
+      <w:r>
+        <w:t xml:space="preserve"> undo function, if undo function is called, </w:t>
       </w:r>
     </w:p>
     <w:p>
       <w:pPr>
         <w:jc w:val="both"/>
       </w:pPr>
-      <w:r>
-        <w:t xml:space="preserve">the list will remove last one command and go back and </w:t>
+      <w:proofErr w:type="gramStart"/>
+      <w:r>
+        <w:t>the</w:t>
+      </w:r>
+      <w:proofErr w:type="gramEnd"/>
+      <w:r>
+        <w:t xml:space="preserve"> list will remove last one command and go back and </w:t>
       </w:r>
     </w:p>
     <w:p>
       <w:pPr>
         <w:jc w:val="both"/>
       </w:pPr>
-      <w:r>
-        <w:t>read previous command.</w:t>
+      <w:proofErr w:type="gramStart"/>
+      <w:r>
+        <w:t>read</w:t>
+      </w:r>
+      <w:proofErr w:type="gramEnd"/>
+      <w:r>
+        <w:t xml:space="preserve"> previous command.</w:t>
       </w:r>
     </w:p>
     <w:p>
@@ -1110,7 +1173,7 @@
 </file>
 
 <file path=word/endnotes.xml><?xml version="1.0" encoding="utf-8"?>
-<w:endnotes xmlns:cx="http://schemas.microsoft.com/office/drawing/2014/chartex" xmlns:cx1="http://schemas.microsoft.com/office/drawing/2015/9/8/chartex" xmlns:cx2="http://schemas.microsoft.com/office/drawing/2015/10/21/chartex" xmlns:cx3="http://schemas.microsoft.com/office/drawing/2016/5/9/chartex" xmlns:cx4="http://schemas.microsoft.com/office/drawing/2016/5/10/chartex" xmlns:cx5="http://schemas.microsoft.com/office/drawing/2016/5/11/chartex" xmlns:cx6="http://schemas.microsoft.com/office/drawing/2016/5/12/chartex" xmlns:cx7="http://schemas.microsoft.com/office/drawing/2016/5/13/chartex" xmlns:cx8="http://schemas.microsoft.com/office/drawing/2016/5/14/chartex" xmlns:mc="http://schemas.openxmlformats.org/markup-compatibility/2006" xmlns:aink="http://schemas.microsoft.com/office/drawing/2016/ink" xmlns:am3d="http://schemas.microsoft.com/office/drawing/2017/model3d" xmlns:o="urn:schemas-microsoft-com:office:office" xmlns:r="http://purl.oclc.org/ooxml/officeDocument/relationships" xmlns:m="http://purl.oclc.org/ooxml/officeDocument/math" xmlns:v="urn:schemas-microsoft-com:vml" xmlns:wp14="http://schemas.microsoft.com/office/word/2010/wordprocessingDrawing" xmlns:wp="http://purl.oclc.org/ooxml/drawingml/wordprocessingDrawing" xmlns:w10="urn:schemas-microsoft-com:office:word" xmlns:w="http://purl.oclc.org/ooxml/wordprocessingml/main" xmlns:w14="http://schemas.microsoft.com/office/word/2010/wordml" xmlns:w15="http://schemas.microsoft.com/office/word/2012/wordml" xmlns:w16cid="http://schemas.microsoft.com/office/word/2016/wordml/cid" xmlns:w16se="http://schemas.microsoft.com/office/word/2015/wordml/symex" xmlns:wpi="http://schemas.microsoft.com/office/word/2010/wordprocessingInk" xmlns:wne="http://schemas.microsoft.com/office/word/2006/wordml" mc:Ignorable="w14 w15 w16se w16cid wne wp14">
+<w:endnotes xmlns:cx="http://schemas.microsoft.com/office/drawing/2014/chartex" xmlns:cx1="http://schemas.microsoft.com/office/drawing/2015/9/8/chartex" xmlns:mc="http://schemas.openxmlformats.org/markup-compatibility/2006" xmlns:o="urn:schemas-microsoft-com:office:office" xmlns:r="http://purl.oclc.org/ooxml/officeDocument/relationships" xmlns:m="http://purl.oclc.org/ooxml/officeDocument/math" xmlns:v="urn:schemas-microsoft-com:vml" xmlns:wp14="http://schemas.microsoft.com/office/word/2010/wordprocessingDrawing" xmlns:wp="http://purl.oclc.org/ooxml/drawingml/wordprocessingDrawing" xmlns:w10="urn:schemas-microsoft-com:office:word" xmlns:w="http://purl.oclc.org/ooxml/wordprocessingml/main" xmlns:w14="http://schemas.microsoft.com/office/word/2010/wordml" xmlns:w15="http://schemas.microsoft.com/office/word/2012/wordml" xmlns:w16se="http://schemas.microsoft.com/office/word/2015/wordml/symex" xmlns:wpi="http://schemas.microsoft.com/office/word/2010/wordprocessingInk" xmlns:wne="http://schemas.microsoft.com/office/word/2006/wordml" mc:Ignorable="w14 w15 w16se wne wp14">
   <w:endnote w:type="separator" w:id="-1">
     <w:p>
       <w:r>
@@ -1129,10 +1192,10 @@
 </file>
 
 <file path=word/footer1.xml><?xml version="1.0" encoding="utf-8"?>
-<w:ftr xmlns:cx="http://schemas.microsoft.com/office/drawing/2014/chartex" xmlns:cx1="http://schemas.microsoft.com/office/drawing/2015/9/8/chartex" xmlns:cx2="http://schemas.microsoft.com/office/drawing/2015/10/21/chartex" xmlns:cx3="http://schemas.microsoft.com/office/drawing/2016/5/9/chartex" xmlns:cx4="http://schemas.microsoft.com/office/drawing/2016/5/10/chartex" xmlns:cx5="http://schemas.microsoft.com/office/drawing/2016/5/11/chartex" xmlns:cx6="http://schemas.microsoft.com/office/drawing/2016/5/12/chartex" xmlns:cx7="http://schemas.microsoft.com/office/drawing/2016/5/13/chartex" xmlns:cx8="http://schemas.microsoft.com/office/drawing/2016/5/14/chartex" xmlns:mc="http://schemas.openxmlformats.org/markup-compatibility/2006" xmlns:aink="http://schemas.microsoft.com/office/drawing/2016/ink" xmlns:am3d="http://schemas.microsoft.com/office/drawing/2017/model3d" xmlns:o="urn:schemas-microsoft-com:office:office" xmlns:r="http://purl.oclc.org/ooxml/officeDocument/relationships" xmlns:m="http://purl.oclc.org/ooxml/officeDocument/math" xmlns:v="urn:schemas-microsoft-com:vml" xmlns:wp14="http://schemas.microsoft.com/office/word/2010/wordprocessingDrawing" xmlns:wp="http://purl.oclc.org/ooxml/drawingml/wordprocessingDrawing" xmlns:w10="urn:schemas-microsoft-com:office:word" xmlns:w="http://purl.oclc.org/ooxml/wordprocessingml/main" xmlns:w14="http://schemas.microsoft.com/office/word/2010/wordml" xmlns:w15="http://schemas.microsoft.com/office/word/2012/wordml" xmlns:w16cid="http://schemas.microsoft.com/office/word/2016/wordml/cid" xmlns:w16se="http://schemas.microsoft.com/office/word/2015/wordml/symex" xmlns:wpi="http://schemas.microsoft.com/office/word/2010/wordprocessingInk" xmlns:wne="http://schemas.microsoft.com/office/word/2006/wordml" mc:Ignorable="w14 w15 w16se w16cid wne wp14">
+<w:ftr xmlns:cx="http://schemas.microsoft.com/office/drawing/2014/chartex" xmlns:cx1="http://schemas.microsoft.com/office/drawing/2015/9/8/chartex" xmlns:mc="http://schemas.openxmlformats.org/markup-compatibility/2006" xmlns:o="urn:schemas-microsoft-com:office:office" xmlns:r="http://purl.oclc.org/ooxml/officeDocument/relationships" xmlns:m="http://purl.oclc.org/ooxml/officeDocument/math" xmlns:v="urn:schemas-microsoft-com:vml" xmlns:wp14="http://schemas.microsoft.com/office/word/2010/wordprocessingDrawing" xmlns:wp="http://purl.oclc.org/ooxml/drawingml/wordprocessingDrawing" xmlns:w10="urn:schemas-microsoft-com:office:word" xmlns:w="http://purl.oclc.org/ooxml/wordprocessingml/main" xmlns:w14="http://schemas.microsoft.com/office/word/2010/wordml" xmlns:w15="http://schemas.microsoft.com/office/word/2012/wordml" xmlns:w16se="http://schemas.microsoft.com/office/word/2015/wordml/symex" xmlns:wpi="http://schemas.microsoft.com/office/word/2010/wordprocessingInk" xmlns:wne="http://schemas.microsoft.com/office/word/2006/wordml" mc:Ignorable="w14 w15 w16se wne wp14">
   <w:p>
     <w:pPr>
-      <w:pStyle w:val="a7"/>
+      <w:pStyle w:val="Footer"/>
       <w:jc w:val="start"/>
       <w:rPr>
         <w:sz w:val="16"/>
@@ -1151,7 +1214,7 @@
 </file>
 
 <file path=word/footnotes.xml><?xml version="1.0" encoding="utf-8"?>
-<w:footnotes xmlns:cx="http://schemas.microsoft.com/office/drawing/2014/chartex" xmlns:cx1="http://schemas.microsoft.com/office/drawing/2015/9/8/chartex" xmlns:cx2="http://schemas.microsoft.com/office/drawing/2015/10/21/chartex" xmlns:cx3="http://schemas.microsoft.com/office/drawing/2016/5/9/chartex" xmlns:cx4="http://schemas.microsoft.com/office/drawing/2016/5/10/chartex" xmlns:cx5="http://schemas.microsoft.com/office/drawing/2016/5/11/chartex" xmlns:cx6="http://schemas.microsoft.com/office/drawing/2016/5/12/chartex" xmlns:cx7="http://schemas.microsoft.com/office/drawing/2016/5/13/chartex" xmlns:cx8="http://schemas.microsoft.com/office/drawing/2016/5/14/chartex" xmlns:mc="http://schemas.openxmlformats.org/markup-compatibility/2006" xmlns:aink="http://schemas.microsoft.com/office/drawing/2016/ink" xmlns:am3d="http://schemas.microsoft.com/office/drawing/2017/model3d" xmlns:o="urn:schemas-microsoft-com:office:office" xmlns:r="http://purl.oclc.org/ooxml/officeDocument/relationships" xmlns:m="http://purl.oclc.org/ooxml/officeDocument/math" xmlns:v="urn:schemas-microsoft-com:vml" xmlns:wp14="http://schemas.microsoft.com/office/word/2010/wordprocessingDrawing" xmlns:wp="http://purl.oclc.org/ooxml/drawingml/wordprocessingDrawing" xmlns:w10="urn:schemas-microsoft-com:office:word" xmlns:w="http://purl.oclc.org/ooxml/wordprocessingml/main" xmlns:w14="http://schemas.microsoft.com/office/word/2010/wordml" xmlns:w15="http://schemas.microsoft.com/office/word/2012/wordml" xmlns:w16cid="http://schemas.microsoft.com/office/word/2016/wordml/cid" xmlns:w16se="http://schemas.microsoft.com/office/word/2015/wordml/symex" xmlns:wpi="http://schemas.microsoft.com/office/word/2010/wordprocessingInk" xmlns:wne="http://schemas.microsoft.com/office/word/2006/wordml" mc:Ignorable="w14 w15 w16se w16cid wne wp14">
+<w:footnotes xmlns:cx="http://schemas.microsoft.com/office/drawing/2014/chartex" xmlns:cx1="http://schemas.microsoft.com/office/drawing/2015/9/8/chartex" xmlns:mc="http://schemas.openxmlformats.org/markup-compatibility/2006" xmlns:o="urn:schemas-microsoft-com:office:office" xmlns:r="http://purl.oclc.org/ooxml/officeDocument/relationships" xmlns:m="http://purl.oclc.org/ooxml/officeDocument/math" xmlns:v="urn:schemas-microsoft-com:vml" xmlns:wp14="http://schemas.microsoft.com/office/word/2010/wordprocessingDrawing" xmlns:wp="http://purl.oclc.org/ooxml/drawingml/wordprocessingDrawing" xmlns:w10="urn:schemas-microsoft-com:office:word" xmlns:w="http://purl.oclc.org/ooxml/wordprocessingml/main" xmlns:w14="http://schemas.microsoft.com/office/word/2010/wordml" xmlns:w15="http://schemas.microsoft.com/office/word/2012/wordml" xmlns:w16se="http://schemas.microsoft.com/office/word/2015/wordml/symex" xmlns:wpi="http://schemas.microsoft.com/office/word/2010/wordprocessingInk" xmlns:wne="http://schemas.microsoft.com/office/word/2006/wordml" mc:Ignorable="w14 w15 w16se wne wp14">
   <w:footnote w:type="separator" w:id="-1">
     <w:p>
       <w:r>
@@ -1170,7 +1233,7 @@
 </file>
 
 <file path=word/numbering.xml><?xml version="1.0" encoding="utf-8"?>
-<w:numbering xmlns:cx="http://schemas.microsoft.com/office/drawing/2014/chartex" xmlns:cx1="http://schemas.microsoft.com/office/drawing/2015/9/8/chartex" xmlns:cx2="http://schemas.microsoft.com/office/drawing/2015/10/21/chartex" xmlns:cx3="http://schemas.microsoft.com/office/drawing/2016/5/9/chartex" xmlns:cx4="http://schemas.microsoft.com/office/drawing/2016/5/10/chartex" xmlns:cx5="http://schemas.microsoft.com/office/drawing/2016/5/11/chartex" xmlns:cx6="http://schemas.microsoft.com/office/drawing/2016/5/12/chartex" xmlns:cx7="http://schemas.microsoft.com/office/drawing/2016/5/13/chartex" xmlns:cx8="http://schemas.microsoft.com/office/drawing/2016/5/14/chartex" xmlns:mc="http://schemas.openxmlformats.org/markup-compatibility/2006" xmlns:aink="http://schemas.microsoft.com/office/drawing/2016/ink" xmlns:am3d="http://schemas.microsoft.com/office/drawing/2017/model3d" xmlns:o="urn:schemas-microsoft-com:office:office" xmlns:r="http://purl.oclc.org/ooxml/officeDocument/relationships" xmlns:m="http://purl.oclc.org/ooxml/officeDocument/math" xmlns:v="urn:schemas-microsoft-com:vml" xmlns:wp14="http://schemas.microsoft.com/office/word/2010/wordprocessingDrawing" xmlns:wp="http://purl.oclc.org/ooxml/drawingml/wordprocessingDrawing" xmlns:w10="urn:schemas-microsoft-com:office:word" xmlns:w="http://purl.oclc.org/ooxml/wordprocessingml/main" xmlns:w14="http://schemas.microsoft.com/office/word/2010/wordml" xmlns:w15="http://schemas.microsoft.com/office/word/2012/wordml" xmlns:w16cid="http://schemas.microsoft.com/office/word/2016/wordml/cid" xmlns:w16se="http://schemas.microsoft.com/office/word/2015/wordml/symex" xmlns:wpi="http://schemas.microsoft.com/office/word/2010/wordprocessingInk" xmlns:wne="http://schemas.microsoft.com/office/word/2006/wordml" mc:Ignorable="w14 w15 w16se w16cid wne wp14">
+<w:numbering xmlns:cx="http://schemas.microsoft.com/office/drawing/2014/chartex" xmlns:cx1="http://schemas.microsoft.com/office/drawing/2015/9/8/chartex" xmlns:mc="http://schemas.openxmlformats.org/markup-compatibility/2006" xmlns:o="urn:schemas-microsoft-com:office:office" xmlns:r="http://purl.oclc.org/ooxml/officeDocument/relationships" xmlns:m="http://purl.oclc.org/ooxml/officeDocument/math" xmlns:v="urn:schemas-microsoft-com:vml" xmlns:wp14="http://schemas.microsoft.com/office/word/2010/wordprocessingDrawing" xmlns:wp="http://purl.oclc.org/ooxml/drawingml/wordprocessingDrawing" xmlns:w10="urn:schemas-microsoft-com:office:word" xmlns:w="http://purl.oclc.org/ooxml/wordprocessingml/main" xmlns:w14="http://schemas.microsoft.com/office/word/2010/wordml" xmlns:w15="http://schemas.microsoft.com/office/word/2012/wordml" xmlns:w16se="http://schemas.microsoft.com/office/word/2015/wordml/symex" xmlns:wpi="http://schemas.microsoft.com/office/word/2010/wordprocessingInk" xmlns:wne="http://schemas.microsoft.com/office/word/2006/wordml" mc:Ignorable="w14 w15 w16se wne wp14">
   <w:abstractNum w:abstractNumId="0" w15:restartNumberingAfterBreak="0">
     <w:nsid w:val="FFFFFF1D"/>
     <w:multiLevelType w:val="multilevel"/>
@@ -2053,7 +2116,7 @@
     <w:lvl w:ilvl="0">
       <w:start w:val="1"/>
       <w:numFmt w:val="upperRoman"/>
-      <w:pStyle w:val="1"/>
+      <w:pStyle w:val="Heading1"/>
       <w:lvlText w:val="%1."/>
       <w:lvlJc w:val="center"/>
       <w:pPr>
@@ -2085,7 +2148,7 @@
     <w:lvl w:ilvl="1">
       <w:start w:val="1"/>
       <w:numFmt w:val="upperLetter"/>
-      <w:pStyle w:val="2"/>
+      <w:pStyle w:val="Heading2"/>
       <w:lvlText w:val="%2."/>
       <w:lvlJc w:val="start"/>
       <w:pPr>
@@ -2121,7 +2184,7 @@
     <w:lvl w:ilvl="2">
       <w:start w:val="1"/>
       <w:numFmt w:val="decimal"/>
-      <w:pStyle w:val="3"/>
+      <w:pStyle w:val="Heading3"/>
       <w:lvlText w:val="%3)"/>
       <w:lvlJc w:val="start"/>
       <w:pPr>
@@ -2157,7 +2220,7 @@
     <w:lvl w:ilvl="3">
       <w:start w:val="1"/>
       <w:numFmt w:val="lowerLetter"/>
-      <w:pStyle w:val="4"/>
+      <w:pStyle w:val="Heading4"/>
       <w:lvlText w:val="%4)"/>
       <w:lvlJc w:val="start"/>
       <w:pPr>
@@ -2638,17 +2701,17 @@
 </file>
 
 <file path=word/styles.xml><?xml version="1.0" encoding="utf-8"?>
-<w:styles xmlns:mc="http://schemas.openxmlformats.org/markup-compatibility/2006" xmlns:r="http://purl.oclc.org/ooxml/officeDocument/relationships" xmlns:w="http://purl.oclc.org/ooxml/wordprocessingml/main" xmlns:w14="http://schemas.microsoft.com/office/word/2010/wordml" xmlns:w15="http://schemas.microsoft.com/office/word/2012/wordml" xmlns:w16cid="http://schemas.microsoft.com/office/word/2016/wordml/cid" xmlns:w16se="http://schemas.microsoft.com/office/word/2015/wordml/symex" mc:Ignorable="w14 w15 w16se w16cid">
+<w:styles xmlns:mc="http://schemas.openxmlformats.org/markup-compatibility/2006" xmlns:r="http://purl.oclc.org/ooxml/officeDocument/relationships" xmlns:w="http://purl.oclc.org/ooxml/wordprocessingml/main" xmlns:w14="http://schemas.microsoft.com/office/word/2010/wordml" xmlns:w15="http://schemas.microsoft.com/office/word/2012/wordml" xmlns:w16se="http://schemas.microsoft.com/office/word/2015/wordml/symex" mc:Ignorable="w14 w15 w16se">
   <w:docDefaults>
     <w:rPrDefault>
       <w:rPr>
-        <w:rFonts w:ascii="Times New Roman" w:eastAsia="宋体" w:hAnsi="Times New Roman" w:cs="Times New Roman"/>
+        <w:rFonts w:ascii="Times New Roman" w:eastAsia="SimSun" w:hAnsi="Times New Roman" w:cs="Times New Roman"/>
         <w:lang w:val="en-US" w:eastAsia="en-US" w:bidi="ar-SA"/>
       </w:rPr>
     </w:rPrDefault>
     <w:pPrDefault/>
   </w:docDefaults>
-  <w:latentStyles w:defLockedState="0" w:defUIPriority="0" w:defSemiHidden="0" w:defUnhideWhenUsed="0" w:defQFormat="0" w:count="377">
+  <w:latentStyles w:defLockedState="0" w:defUIPriority="0" w:defSemiHidden="0" w:defUnhideWhenUsed="0" w:defQFormat="0" w:count="371">
     <w:lsdException w:name="Normal" w:qFormat="1"/>
     <w:lsdException w:name="heading 1" w:qFormat="1"/>
     <w:lsdException w:name="heading 2" w:qFormat="1"/>
@@ -2931,24 +2994,18 @@
     <w:lsdException w:name="List Table 5 Dark Accent 6" w:uiPriority="50"/>
     <w:lsdException w:name="List Table 6 Colorful Accent 6" w:uiPriority="51"/>
     <w:lsdException w:name="List Table 7 Colorful Accent 6" w:uiPriority="52"/>
-    <w:lsdException w:name="Mention" w:semiHidden="1" w:uiPriority="99" w:unhideWhenUsed="1"/>
-    <w:lsdException w:name="Smart Hyperlink" w:semiHidden="1" w:uiPriority="99" w:unhideWhenUsed="1"/>
-    <w:lsdException w:name="Hashtag" w:semiHidden="1" w:uiPriority="99" w:unhideWhenUsed="1"/>
-    <w:lsdException w:name="Unresolved Mention" w:semiHidden="1" w:uiPriority="99" w:unhideWhenUsed="1"/>
-    <w:lsdException w:name="Smart Link" w:semiHidden="1" w:uiPriority="99" w:unhideWhenUsed="1"/>
-    <w:lsdException w:name="Smart Link Error" w:semiHidden="1" w:uiPriority="99" w:unhideWhenUsed="1"/>
   </w:latentStyles>
-  <w:style w:type="paragraph" w:default="1" w:styleId="a">
+  <w:style w:type="paragraph" w:default="1" w:styleId="Normal">
     <w:name w:val="Normal"/>
     <w:qFormat/>
     <w:pPr>
       <w:jc w:val="center"/>
     </w:pPr>
   </w:style>
-  <w:style w:type="paragraph" w:styleId="1">
+  <w:style w:type="paragraph" w:styleId="Heading1">
     <w:name w:val="heading 1"/>
-    <w:basedOn w:val="a"/>
-    <w:next w:val="a"/>
+    <w:basedOn w:val="Normal"/>
+    <w:next w:val="Normal"/>
     <w:qFormat/>
     <w:rsid w:val="006B6B66"/>
     <w:pPr>
@@ -2969,10 +3026,10 @@
       <w:noProof/>
     </w:rPr>
   </w:style>
-  <w:style w:type="paragraph" w:styleId="2">
+  <w:style w:type="paragraph" w:styleId="Heading2">
     <w:name w:val="heading 2"/>
-    <w:basedOn w:val="a"/>
-    <w:next w:val="a"/>
+    <w:basedOn w:val="Normal"/>
+    <w:next w:val="Normal"/>
     <w:qFormat/>
     <w:rsid w:val="00ED0149"/>
     <w:pPr>
@@ -2996,10 +3053,10 @@
       <w:noProof/>
     </w:rPr>
   </w:style>
-  <w:style w:type="paragraph" w:styleId="3">
+  <w:style w:type="paragraph" w:styleId="Heading3">
     <w:name w:val="heading 3"/>
-    <w:basedOn w:val="a"/>
-    <w:next w:val="a"/>
+    <w:basedOn w:val="Normal"/>
+    <w:next w:val="Normal"/>
     <w:qFormat/>
     <w:rsid w:val="00794804"/>
     <w:pPr>
@@ -3018,10 +3075,10 @@
       <w:noProof/>
     </w:rPr>
   </w:style>
-  <w:style w:type="paragraph" w:styleId="4">
+  <w:style w:type="paragraph" w:styleId="Heading4">
     <w:name w:val="heading 4"/>
-    <w:basedOn w:val="a"/>
-    <w:next w:val="a"/>
+    <w:basedOn w:val="Normal"/>
+    <w:next w:val="Normal"/>
     <w:qFormat/>
     <w:rsid w:val="00794804"/>
     <w:pPr>
@@ -3044,10 +3101,10 @@
       <w:noProof/>
     </w:rPr>
   </w:style>
-  <w:style w:type="paragraph" w:styleId="5">
+  <w:style w:type="paragraph" w:styleId="Heading5">
     <w:name w:val="heading 5"/>
-    <w:basedOn w:val="a"/>
-    <w:next w:val="a"/>
+    <w:basedOn w:val="Normal"/>
+    <w:next w:val="Normal"/>
     <w:qFormat/>
     <w:pPr>
       <w:tabs>
@@ -3061,13 +3118,13 @@
       <w:noProof/>
     </w:rPr>
   </w:style>
-  <w:style w:type="character" w:default="1" w:styleId="a0">
+  <w:style w:type="character" w:default="1" w:styleId="DefaultParagraphFont">
     <w:name w:val="Default Paragraph Font"/>
     <w:uiPriority w:val="1"/>
     <w:semiHidden/>
     <w:unhideWhenUsed/>
   </w:style>
-  <w:style w:type="table" w:default="1" w:styleId="a1">
+  <w:style w:type="table" w:default="1" w:styleId="TableNormal">
     <w:name w:val="Normal Table"/>
     <w:uiPriority w:val="99"/>
     <w:semiHidden/>
@@ -3082,7 +3139,7 @@
       </w:tblCellMar>
     </w:tblPr>
   </w:style>
-  <w:style w:type="numbering" w:default="1" w:styleId="a2">
+  <w:style w:type="numbering" w:default="1" w:styleId="NoList">
     <w:name w:val="No List"/>
     <w:uiPriority w:val="99"/>
     <w:semiHidden/>
@@ -3121,10 +3178,10 @@
       <w:szCs w:val="22"/>
     </w:rPr>
   </w:style>
-  <w:style w:type="paragraph" w:styleId="a3">
+  <w:style w:type="paragraph" w:styleId="BodyText">
     <w:name w:val="Body Text"/>
-    <w:basedOn w:val="a"/>
-    <w:link w:val="a4"/>
+    <w:basedOn w:val="Normal"/>
+    <w:link w:val="BodyTextChar"/>
     <w:rsid w:val="00E7596C"/>
     <w:pPr>
       <w:tabs>
@@ -3139,9 +3196,9 @@
       <w:lang w:val="x-none" w:eastAsia="x-none"/>
     </w:rPr>
   </w:style>
-  <w:style w:type="character" w:customStyle="1" w:styleId="a4">
-    <w:name w:val="正文文本 字符"/>
-    <w:link w:val="a3"/>
+  <w:style w:type="character" w:customStyle="1" w:styleId="BodyTextChar">
+    <w:name w:val="Body Text Char"/>
+    <w:link w:val="BodyText"/>
     <w:rsid w:val="00E7596C"/>
     <w:rPr>
       <w:spacing w:val="-1"/>
@@ -3150,7 +3207,7 @@
   </w:style>
   <w:style w:type="paragraph" w:customStyle="1" w:styleId="bulletlist">
     <w:name w:val="bullet list"/>
-    <w:basedOn w:val="a3"/>
+    <w:basedOn w:val="BodyText"/>
     <w:rsid w:val="001B67DC"/>
     <w:pPr>
       <w:numPr>
@@ -3164,7 +3221,7 @@
   </w:style>
   <w:style w:type="paragraph" w:customStyle="1" w:styleId="equation">
     <w:name w:val="equation"/>
-    <w:basedOn w:val="a"/>
+    <w:basedOn w:val="Normal"/>
     <w:rsid w:val="008A2C7D"/>
     <w:pPr>
       <w:tabs>
@@ -3269,7 +3326,7 @@
   </w:style>
   <w:style w:type="paragraph" w:customStyle="1" w:styleId="tablecolhead">
     <w:name w:val="table col head"/>
-    <w:basedOn w:val="a"/>
+    <w:basedOn w:val="Normal"/>
     <w:rPr>
       <w:b/>
       <w:bCs/>
@@ -3343,10 +3400,10 @@
       <w:i/>
     </w:rPr>
   </w:style>
-  <w:style w:type="paragraph" w:styleId="a5">
+  <w:style w:type="paragraph" w:styleId="Header">
     <w:name w:val="header"/>
-    <w:basedOn w:val="a"/>
-    <w:link w:val="a6"/>
+    <w:basedOn w:val="Normal"/>
+    <w:link w:val="HeaderChar"/>
     <w:rsid w:val="001A3B3D"/>
     <w:pPr>
       <w:tabs>
@@ -3355,16 +3412,16 @@
       </w:tabs>
     </w:pPr>
   </w:style>
-  <w:style w:type="character" w:customStyle="1" w:styleId="a6">
-    <w:name w:val="页眉 字符"/>
-    <w:basedOn w:val="a0"/>
-    <w:link w:val="a5"/>
+  <w:style w:type="character" w:customStyle="1" w:styleId="HeaderChar">
+    <w:name w:val="Header Char"/>
+    <w:basedOn w:val="DefaultParagraphFont"/>
+    <w:link w:val="Header"/>
     <w:rsid w:val="001A3B3D"/>
   </w:style>
-  <w:style w:type="paragraph" w:styleId="a7">
+  <w:style w:type="paragraph" w:styleId="Footer">
     <w:name w:val="footer"/>
-    <w:basedOn w:val="a"/>
-    <w:link w:val="a8"/>
+    <w:basedOn w:val="Normal"/>
+    <w:link w:val="FooterChar"/>
     <w:rsid w:val="001A3B3D"/>
     <w:pPr>
       <w:tabs>
@@ -3373,15 +3430,15 @@
       </w:tabs>
     </w:pPr>
   </w:style>
-  <w:style w:type="character" w:customStyle="1" w:styleId="a8">
-    <w:name w:val="页脚 字符"/>
-    <w:basedOn w:val="a0"/>
-    <w:link w:val="a7"/>
+  <w:style w:type="character" w:customStyle="1" w:styleId="FooterChar">
+    <w:name w:val="Footer Char"/>
+    <w:basedOn w:val="DefaultParagraphFont"/>
+    <w:link w:val="Footer"/>
     <w:rsid w:val="001A3B3D"/>
   </w:style>
-  <w:style w:type="character" w:styleId="a9">
+  <w:style w:type="character" w:styleId="Hyperlink">
     <w:name w:val="Hyperlink"/>
-    <w:basedOn w:val="a0"/>
+    <w:basedOn w:val="DefaultParagraphFont"/>
     <w:uiPriority w:val="99"/>
     <w:unhideWhenUsed/>
     <w:rsid w:val="00BD7AE0"/>
@@ -3659,7 +3716,7 @@
 </file>
 
 <file path=customXml/itemProps1.xml><?xml version="1.0" encoding="utf-8"?>
-<ds:datastoreItem xmlns:ds="http://purl.oclc.org/ooxml/officeDocument/customXml" ds:itemID="{399B079E-C40E-4F5F-A8D5-7A42CB0D2050}">
+<ds:datastoreItem xmlns:ds="http://purl.oclc.org/ooxml/officeDocument/customXml" ds:itemID="{89DEFD9E-C736-4910-96CB-84ADFB87604A}">
   <ds:schemaRefs>
     <ds:schemaRef ds:uri="http://schemas.openxmlformats.org/officeDocument/2006/bibliography"/>
   </ds:schemaRefs>

--- a/Report.docx
+++ b/Report.docx
@@ -494,16 +494,35 @@
         <w:jc w:val="start"/>
       </w:pPr>
       <w:r>
+        <w:t>B</w:t>
+      </w:r>
+      <w:r>
+        <w:t xml:space="preserve"> Key: </w:t>
+      </w:r>
+      <w:r>
+        <w:t>Change objects’ color to black</w:t>
+      </w:r>
+      <w:r>
+        <w:t>.</w:t>
+      </w:r>
+    </w:p>
+    <w:p>
+      <w:pPr>
+        <w:ind w:firstLineChars="150" w:firstLine="15pt"/>
+        <w:jc w:val="start"/>
         <w:rPr>
           <w:rFonts w:hint="eastAsia"/>
-        </w:rPr>
-        <w:t>S</w:t>
-      </w:r>
-      <w:r>
-        <w:t xml:space="preserve">pace Key: </w:t>
-      </w:r>
-      <w:r>
-        <w:t>Change objects’ color</w:t>
+          <w:lang w:eastAsia="zh-CN"/>
+        </w:rPr>
+      </w:pPr>
+      <w:r>
+        <w:t>N</w:t>
+      </w:r>
+      <w:r>
+        <w:t xml:space="preserve"> Key: Change objects’ color</w:t>
+      </w:r>
+      <w:r>
+        <w:t xml:space="preserve"> to blue</w:t>
       </w:r>
       <w:r>
         <w:t>.</w:t>
@@ -600,7 +619,13 @@
         <w:rPr>
           <w:lang w:val="en-US"/>
         </w:rPr>
-        <w:t>One Optional Design</w:t>
+        <w:t>Two</w:t>
+      </w:r>
+      <w:r>
+        <w:rPr>
+          <w:lang w:val="en-US"/>
+        </w:rPr>
+        <w:t xml:space="preserve"> Optional Design</w:t>
       </w:r>
       <w:r>
         <w:rPr>
@@ -652,13 +677,43 @@
         <w:rPr>
           <w:lang w:val="en-US"/>
         </w:rPr>
-        <w:t>According to the position of object, we made function for move speed as 1.0f. When player plays the game, object will move to what direction player selects by 1.0f of speed.</w:t>
-      </w:r>
-      <w:r>
-        <w:rPr>
-          <w:lang w:val="en-US"/>
-        </w:rPr>
-        <w:t xml:space="preserve"> Factory Design pattern just create an object and create a</w:t>
+        <w:t>According to the position of object, we ma</w:t>
+      </w:r>
+      <w:r>
+        <w:rPr>
+          <w:lang w:val="en-US"/>
+        </w:rPr>
+        <w:t xml:space="preserve">de function for move speed as </w:t>
+      </w:r>
+      <w:r>
+        <w:rPr>
+          <w:lang w:val="en-US"/>
+        </w:rPr>
+        <w:t>0</w:t>
+      </w:r>
+      <w:r>
+        <w:rPr>
+          <w:lang w:val="en-US"/>
+        </w:rPr>
+        <w:t>.5</w:t>
+      </w:r>
+      <w:r>
+        <w:rPr>
+          <w:lang w:val="en-US"/>
+        </w:rPr>
+        <w:t>f. When player plays the game, object will move to what direction player selects by 1.0f of speed.</w:t>
+      </w:r>
+      <w:r>
+        <w:rPr>
+          <w:lang w:val="en-US"/>
+        </w:rPr>
+        <w:t xml:space="preserve"> Factory </w:t>
+      </w:r>
+      <w:r>
+        <w:rPr>
+          <w:lang w:val="en-US"/>
+        </w:rPr>
+        <w:t>Design pattern just create an object and create a</w:t>
       </w:r>
       <w:r>
         <w:rPr>
@@ -671,13 +726,7 @@
         <w:rPr>
           <w:lang w:val="en-US"/>
         </w:rPr>
-        <w:t xml:space="preserve"> empty object </w:t>
-      </w:r>
-      <w:r>
-        <w:rPr>
-          <w:lang w:val="en-US"/>
-        </w:rPr>
-        <w:t>as launcher</w:t>
+        <w:t xml:space="preserve"> empty object as launcher</w:t>
       </w:r>
       <w:r>
         <w:rPr>
@@ -907,9 +956,53 @@
     </w:p>
     <w:p>
       <w:pPr>
+        <w:pStyle w:val="BodyText"/>
+        <w:rPr>
+          <w:lang w:val="en-US"/>
+        </w:rPr>
+      </w:pPr>
+      <w:r>
+        <w:rPr>
+          <w:lang w:val="en-US"/>
+        </w:rPr>
+        <w:t>The Observer pattern defines a one-to-many dependency between objects. When an object's state changes, all objects that depend on it are notified and automatically updated.</w:t>
+      </w:r>
+    </w:p>
+    <w:p>
+      <w:pPr>
+        <w:pStyle w:val="BodyText"/>
+        <w:rPr>
+          <w:lang w:val="en-US"/>
+        </w:rPr>
+      </w:pPr>
+      <w:r>
+        <w:rPr>
+          <w:rFonts w:hint="eastAsia"/>
+          <w:lang w:val="en-US" w:eastAsia="zh-CN"/>
+        </w:rPr>
+        <w:t>Singleton</w:t>
+      </w:r>
+      <w:r>
+        <w:rPr>
+          <w:lang w:val="en-US"/>
+        </w:rPr>
+        <w:t xml:space="preserve"> pattern involves a single class that is responsible for creating your own objects while ensuring that only a single object is created. This class provides a way to access its unique object, which can be accessed directly without the need to instantiate an object of that class</w:t>
+      </w:r>
+    </w:p>
+    <w:p>
+      <w:pPr>
+        <w:pStyle w:val="BodyText"/>
+        <w:rPr>
+          <w:lang w:val="en-US"/>
+        </w:rPr>
+      </w:pPr>
+    </w:p>
+    <w:p>
+      <w:pPr>
         <w:pStyle w:val="Heading2"/>
       </w:pPr>
       <w:r>
+        <w:lastRenderedPageBreak/>
         <w:t>L</w:t>
       </w:r>
       <w:r>
@@ -1007,47 +1100,319 @@
     </w:p>
     <w:p>
       <w:pPr>
+        <w:pStyle w:val="BodyText"/>
+        <w:rPr>
+          <w:lang w:val="en-US"/>
+        </w:rPr>
+      </w:pPr>
+    </w:p>
+    <w:p>
+      <w:pPr>
         <w:pStyle w:val="Heading1"/>
-        <w:jc w:val="start"/>
-      </w:pPr>
-      <w:r>
-        <w:lastRenderedPageBreak/>
-        <w:t>Reference for code.</w:t>
-      </w:r>
-    </w:p>
-    <w:p>
-      <w:pPr>
-        <w:jc w:val="start"/>
-        <w:rPr>
-          <w:rStyle w:val="Hyperlink"/>
-        </w:rPr>
-      </w:pPr>
-      <w:r>
-        <w:t>Command Design Pattern</w:t>
-      </w:r>
-      <w:r>
-        <w:t xml:space="preserve"> Reference</w:t>
-      </w:r>
-      <w:r>
-        <w:t xml:space="preserve">: </w:t>
-      </w:r>
-      <w:hyperlink r:id="rId11" w:history="1">
-        <w:r>
-          <w:rPr>
-            <w:rStyle w:val="Hyperlink"/>
-          </w:rPr>
-          <w:t>https://www.habrador.com/tutorials/programming-patterns/1-command-pattern/</w:t>
-        </w:r>
-      </w:hyperlink>
-    </w:p>
-    <w:p>
-      <w:pPr>
-        <w:ind w:firstLine="36pt"/>
-        <w:jc w:val="start"/>
-        <w:rPr>
-          <w:color w:val="0000FF"/>
-          <w:u w:val="single"/>
-        </w:rPr>
+        <w:numPr>
+          <w:ilvl w:val="0"/>
+          <w:numId w:val="0"/>
+        </w:numPr>
+      </w:pPr>
+      <w:r>
+        <w:t>Reference for code</w:t>
+      </w:r>
+      <w:r>
+        <w:t>.</w:t>
+      </w:r>
+    </w:p>
+    <w:p>
+      <w:pPr>
+        <w:jc w:val="start"/>
+      </w:pPr>
+    </w:p>
+    <w:p>
+      <w:pPr>
+        <w:jc w:val="start"/>
+      </w:pPr>
+      <w:r>
+        <w:t>“</w:t>
+      </w:r>
+      <w:proofErr w:type="gramStart"/>
+      <w:r>
+        <w:t>singleton</w:t>
+      </w:r>
+      <w:proofErr w:type="gramEnd"/>
+      <w:r>
+        <w:t xml:space="preserve"> </w:t>
+      </w:r>
+      <w:r>
+        <w:t>leering</w:t>
+      </w:r>
+      <w:r>
+        <w:t xml:space="preserve">,” singleton patterns learning . [Online]. Available: http://www.runoob.com/design-pattern/singleton-pattern.html. </w:t>
+      </w:r>
+    </w:p>
+    <w:p>
+      <w:pPr>
+        <w:jc w:val="start"/>
+      </w:pPr>
+    </w:p>
+    <w:p>
+      <w:pPr>
+        <w:jc w:val="start"/>
+      </w:pPr>
+      <w:r>
+        <w:t xml:space="preserve">“Game programming patterns in Unity with C#,” </w:t>
+      </w:r>
+      <w:proofErr w:type="spellStart"/>
+      <w:r>
+        <w:t>Habrador</w:t>
+      </w:r>
+      <w:proofErr w:type="spellEnd"/>
+      <w:r>
+        <w:t xml:space="preserve">. [Online]. Available: https://www.habrador.com/tutorials/programming-patterns/1-command-pattern. </w:t>
+      </w:r>
+    </w:p>
+    <w:p>
+      <w:pPr>
+        <w:jc w:val="start"/>
+      </w:pPr>
+    </w:p>
+    <w:p>
+      <w:pPr>
+        <w:jc w:val="start"/>
+      </w:pPr>
+      <w:r>
+        <w:t>G. Dev, “Learn to Program with C# - SINGLETON DESIGN - Intermediate Unity Tutorial,” YouTube, 17-Apr-2015. [Online]. Available: https://www.youtube.com/watch?v=EI1KJv8owCg&amp;t=311s.</w:t>
+      </w:r>
+    </w:p>
+    <w:p>
+      <w:pPr>
+        <w:jc w:val="start"/>
+      </w:pPr>
+    </w:p>
+    <w:p>
+      <w:pPr>
+        <w:jc w:val="start"/>
+      </w:pPr>
+      <w:r>
+        <w:t>G. Dev, “Learn to Program with C# - DELEGATE &amp; EVENTS - Advanced Unity Tutorial,” YouTube, 21-Dec-2016. [Online]. Available: https://www.youtube.com/watch?v=qwQ16sS8FSs&amp;t=31s</w:t>
+      </w:r>
+    </w:p>
+    <w:p>
+      <w:pPr>
+        <w:jc w:val="start"/>
+      </w:pPr>
+    </w:p>
+    <w:p>
+      <w:pPr>
+        <w:jc w:val="start"/>
+      </w:pPr>
+    </w:p>
+    <w:p>
+      <w:pPr>
+        <w:jc w:val="start"/>
+      </w:pPr>
+    </w:p>
+    <w:p>
+      <w:pPr>
+        <w:jc w:val="start"/>
+      </w:pPr>
+    </w:p>
+    <w:p>
+      <w:pPr>
+        <w:jc w:val="start"/>
+      </w:pPr>
+    </w:p>
+    <w:p>
+      <w:pPr>
+        <w:jc w:val="start"/>
+      </w:pPr>
+    </w:p>
+    <w:p>
+      <w:pPr>
+        <w:jc w:val="start"/>
+      </w:pPr>
+    </w:p>
+    <w:p>
+      <w:pPr>
+        <w:jc w:val="start"/>
+      </w:pPr>
+    </w:p>
+    <w:p>
+      <w:pPr>
+        <w:jc w:val="start"/>
+      </w:pPr>
+    </w:p>
+    <w:p>
+      <w:pPr>
+        <w:jc w:val="start"/>
+      </w:pPr>
+    </w:p>
+    <w:p>
+      <w:pPr>
+        <w:jc w:val="start"/>
+      </w:pPr>
+    </w:p>
+    <w:p>
+      <w:pPr>
+        <w:jc w:val="start"/>
+      </w:pPr>
+    </w:p>
+    <w:p>
+      <w:pPr>
+        <w:jc w:val="start"/>
+      </w:pPr>
+    </w:p>
+    <w:p>
+      <w:pPr>
+        <w:jc w:val="start"/>
+      </w:pPr>
+    </w:p>
+    <w:p>
+      <w:pPr>
+        <w:jc w:val="start"/>
+      </w:pPr>
+    </w:p>
+    <w:p>
+      <w:pPr>
+        <w:jc w:val="start"/>
+      </w:pPr>
+    </w:p>
+    <w:p>
+      <w:pPr>
+        <w:jc w:val="start"/>
+      </w:pPr>
+    </w:p>
+    <w:p>
+      <w:pPr>
+        <w:jc w:val="start"/>
+      </w:pPr>
+    </w:p>
+    <w:p>
+      <w:pPr>
+        <w:jc w:val="start"/>
+      </w:pPr>
+    </w:p>
+    <w:p>
+      <w:pPr>
+        <w:jc w:val="start"/>
+      </w:pPr>
+    </w:p>
+    <w:p>
+      <w:pPr>
+        <w:jc w:val="start"/>
+      </w:pPr>
+    </w:p>
+    <w:p>
+      <w:pPr>
+        <w:jc w:val="start"/>
+      </w:pPr>
+    </w:p>
+    <w:p>
+      <w:pPr>
+        <w:jc w:val="start"/>
+      </w:pPr>
+    </w:p>
+    <w:p>
+      <w:pPr>
+        <w:jc w:val="start"/>
+      </w:pPr>
+    </w:p>
+    <w:p>
+      <w:pPr>
+        <w:jc w:val="start"/>
+      </w:pPr>
+    </w:p>
+    <w:p>
+      <w:pPr>
+        <w:jc w:val="start"/>
+      </w:pPr>
+    </w:p>
+    <w:p>
+      <w:pPr>
+        <w:jc w:val="start"/>
+      </w:pPr>
+    </w:p>
+    <w:p>
+      <w:pPr>
+        <w:jc w:val="start"/>
+      </w:pPr>
+    </w:p>
+    <w:p>
+      <w:pPr>
+        <w:jc w:val="start"/>
+      </w:pPr>
+    </w:p>
+    <w:p>
+      <w:pPr>
+        <w:jc w:val="start"/>
+      </w:pPr>
+    </w:p>
+    <w:p>
+      <w:pPr>
+        <w:jc w:val="start"/>
+      </w:pPr>
+    </w:p>
+    <w:p>
+      <w:pPr>
+        <w:jc w:val="start"/>
+      </w:pPr>
+    </w:p>
+    <w:p>
+      <w:pPr>
+        <w:jc w:val="start"/>
+      </w:pPr>
+    </w:p>
+    <w:p>
+      <w:pPr>
+        <w:jc w:val="start"/>
+      </w:pPr>
+    </w:p>
+    <w:p>
+      <w:pPr>
+        <w:jc w:val="start"/>
+      </w:pPr>
+    </w:p>
+    <w:p>
+      <w:pPr>
+        <w:jc w:val="start"/>
+      </w:pPr>
+    </w:p>
+    <w:p>
+      <w:pPr>
+        <w:jc w:val="start"/>
+      </w:pPr>
+    </w:p>
+    <w:p>
+      <w:pPr>
+        <w:jc w:val="start"/>
+      </w:pPr>
+    </w:p>
+    <w:p>
+      <w:pPr>
+        <w:jc w:val="start"/>
+      </w:pPr>
+    </w:p>
+    <w:p>
+      <w:pPr>
+        <w:jc w:val="start"/>
+      </w:pPr>
+    </w:p>
+    <w:p>
+      <w:pPr>
+        <w:jc w:val="start"/>
+      </w:pPr>
+    </w:p>
+    <w:p>
+      <w:pPr>
+        <w:jc w:val="start"/>
+      </w:pPr>
+    </w:p>
+    <w:p>
+      <w:pPr>
+        <w:jc w:val="start"/>
+      </w:pPr>
+    </w:p>
+    <w:p>
+      <w:pPr>
+        <w:jc w:val="start"/>
         <w:sectPr>
           <w:type w:val="continuous"/>
           <w:pgSz w:w="595.30pt" w:h="841.90pt" w:code="9"/>
@@ -1059,102 +1424,13 @@
     </w:p>
     <w:p>
       <w:pPr>
-        <w:ind w:firstLine="36pt"/>
-        <w:jc w:val="start"/>
-        <w:rPr>
-          <w:color w:val="0000FF"/>
-          <w:u w:val="single"/>
-        </w:rPr>
-        <w:sectPr>
-          <w:type w:val="continuous"/>
-          <w:pgSz w:w="595.30pt" w:h="841.90pt" w:code="9"/>
-          <w:pgMar w:top="54pt" w:right="45.35pt" w:bottom="72pt" w:left="45.35pt" w:header="36pt" w:footer="36pt" w:gutter="0pt"/>
-          <w:cols w:num="2" w:space="18pt"/>
-          <w:docGrid w:linePitch="360"/>
-        </w:sectPr>
-      </w:pPr>
-      <w:r>
-        <w:t xml:space="preserve">According to this code to do command Design pattern, it creates command function and controller to call these functions, it creates a list for saving each command </w:t>
-      </w:r>
-    </w:p>
-    <w:p>
-      <w:pPr>
         <w:jc w:val="both"/>
       </w:pPr>
-      <w:proofErr w:type="gramStart"/>
-      <w:r>
-        <w:t>for</w:t>
-      </w:r>
-      <w:proofErr w:type="gramEnd"/>
-      <w:r>
-        <w:t xml:space="preserve"> undo function, if undo function is called, the list will </w:t>
-      </w:r>
     </w:p>
     <w:p>
       <w:pPr>
         <w:jc w:val="both"/>
       </w:pPr>
-      <w:proofErr w:type="gramStart"/>
-      <w:r>
-        <w:t>remove</w:t>
-      </w:r>
-      <w:proofErr w:type="gramEnd"/>
-      <w:r>
-        <w:t xml:space="preserve"> last one command and go back and read previous </w:t>
-      </w:r>
-    </w:p>
-    <w:p>
-      <w:pPr>
-        <w:jc w:val="both"/>
-      </w:pPr>
-      <w:proofErr w:type="gramStart"/>
-      <w:r>
-        <w:t>command</w:t>
-      </w:r>
-      <w:proofErr w:type="gramEnd"/>
-      <w:r>
-        <w:t>.</w:t>
-      </w:r>
-      <w:r>
-        <w:rPr>
-          <w:rFonts w:hint="eastAsia"/>
-        </w:rPr>
-        <w:t xml:space="preserve"> </w:t>
-      </w:r>
-      <w:proofErr w:type="gramStart"/>
-      <w:r>
-        <w:t>for</w:t>
-      </w:r>
-      <w:proofErr w:type="gramEnd"/>
-      <w:r>
-        <w:t xml:space="preserve"> undo function, if undo function is called, </w:t>
-      </w:r>
-    </w:p>
-    <w:p>
-      <w:pPr>
-        <w:jc w:val="both"/>
-      </w:pPr>
-      <w:proofErr w:type="gramStart"/>
-      <w:r>
-        <w:t>the</w:t>
-      </w:r>
-      <w:proofErr w:type="gramEnd"/>
-      <w:r>
-        <w:t xml:space="preserve"> list will remove last one command and go back and </w:t>
-      </w:r>
-    </w:p>
-    <w:p>
-      <w:pPr>
-        <w:jc w:val="both"/>
-      </w:pPr>
-      <w:proofErr w:type="gramStart"/>
-      <w:r>
-        <w:t>read</w:t>
-      </w:r>
-      <w:proofErr w:type="gramEnd"/>
-      <w:r>
-        <w:t xml:space="preserve"> previous command.</w:t>
-      </w:r>
     </w:p>
     <w:p>
       <w:pPr>
@@ -3121,7 +3397,6 @@
   <w:style w:type="character" w:default="1" w:styleId="DefaultParagraphFont">
     <w:name w:val="Default Paragraph Font"/>
     <w:uiPriority w:val="1"/>
-    <w:semiHidden/>
     <w:unhideWhenUsed/>
   </w:style>
   <w:style w:type="table" w:default="1" w:styleId="TableNormal">
@@ -3716,7 +3991,7 @@
 </file>
 
 <file path=customXml/itemProps1.xml><?xml version="1.0" encoding="utf-8"?>
-<ds:datastoreItem xmlns:ds="http://purl.oclc.org/ooxml/officeDocument/customXml" ds:itemID="{89DEFD9E-C736-4910-96CB-84ADFB87604A}">
+<ds:datastoreItem xmlns:ds="http://purl.oclc.org/ooxml/officeDocument/customXml" ds:itemID="{C72E8CC2-2725-41A0-9D4B-AAB595F02BE8}">
   <ds:schemaRefs>
     <ds:schemaRef ds:uri="http://schemas.openxmlformats.org/officeDocument/2006/bibliography"/>
   </ds:schemaRefs>
